--- a/contratos_pdf/templates_contratos/templatecontrato - copia (2).docx
+++ b/contratos_pdf/templates_contratos/templatecontrato - copia (2).docx
@@ -8,16 +8,16 @@
           <w:noProof/>
         </w:rPr>
         <w:drawing>
-          <wp:anchor distT="0" distB="0" distL="114300" distR="114300" simplePos="0" relativeHeight="251658240" behindDoc="1" locked="0" layoutInCell="1" allowOverlap="1" wp14:anchorId="7411389F" wp14:editId="4E523E12">
+          <wp:anchor distT="0" distB="0" distL="114300" distR="114300" simplePos="0" relativeHeight="251658240" behindDoc="1" locked="1" layoutInCell="1" allowOverlap="1" wp14:anchorId="7411389F" wp14:editId="54744339">
             <wp:simplePos x="0" y="0"/>
             <wp:positionH relativeFrom="page">
               <wp:align>left</wp:align>
             </wp:positionH>
             <wp:positionV relativeFrom="paragraph">
-              <wp:posOffset>-636184</wp:posOffset>
+              <wp:posOffset>-637540</wp:posOffset>
             </wp:positionV>
-            <wp:extent cx="7558007" cy="12386191"/>
-            <wp:effectExtent l="0" t="0" r="5080" b="0"/>
+            <wp:extent cx="7556400" cy="12387600"/>
+            <wp:effectExtent l="0" t="0" r="6985" b="0"/>
             <wp:wrapNone/>
             <wp:docPr id="1210293801" name="Imagen 3"/>
             <wp:cNvGraphicFramePr>
@@ -45,7 +45,7 @@
                   <pic:spPr>
                     <a:xfrm>
                       <a:off x="0" y="0"/>
-                      <a:ext cx="7558007" cy="12386191"/>
+                      <a:ext cx="7556400" cy="12387600"/>
                     </a:xfrm>
                     <a:prstGeom prst="rect">
                       <a:avLst/>
@@ -69,6 +69,1403 @@
     <w:p/>
     <w:p>
       <w:r>
+        <w:rPr>
+          <w:noProof/>
+        </w:rPr>
+        <mc:AlternateContent>
+          <mc:Choice Requires="wps">
+            <w:drawing>
+              <wp:anchor distT="0" distB="0" distL="114300" distR="114300" simplePos="0" relativeHeight="251709440" behindDoc="0" locked="0" layoutInCell="1" allowOverlap="1" wp14:anchorId="22C01699" wp14:editId="5FEC519D">
+                <wp:simplePos x="0" y="0"/>
+                <wp:positionH relativeFrom="column">
+                  <wp:posOffset>2832235</wp:posOffset>
+                </wp:positionH>
+                <wp:positionV relativeFrom="paragraph">
+                  <wp:posOffset>9409191</wp:posOffset>
+                </wp:positionV>
+                <wp:extent cx="3527686" cy="819462"/>
+                <wp:effectExtent l="0" t="0" r="0" b="0"/>
+                <wp:wrapNone/>
+                <wp:docPr id="201794989" name="Cuadro de texto 24"/>
+                <wp:cNvGraphicFramePr/>
+                <a:graphic xmlns:a="http://schemas.openxmlformats.org/drawingml/2006/main">
+                  <a:graphicData uri="http://schemas.microsoft.com/office/word/2010/wordprocessingShape">
+                    <wps:wsp>
+                      <wps:cNvSpPr txBox="1"/>
+                      <wps:spPr>
+                        <a:xfrm>
+                          <a:off x="0" y="0"/>
+                          <a:ext cx="3527686" cy="819462"/>
+                        </a:xfrm>
+                        <a:prstGeom prst="rect">
+                          <a:avLst/>
+                        </a:prstGeom>
+                        <a:noFill/>
+                        <a:ln>
+                          <a:noFill/>
+                        </a:ln>
+                      </wps:spPr>
+                      <wps:style>
+                        <a:lnRef idx="0">
+                          <a:scrgbClr r="0" g="0" b="0"/>
+                        </a:lnRef>
+                        <a:fillRef idx="0">
+                          <a:scrgbClr r="0" g="0" b="0"/>
+                        </a:fillRef>
+                        <a:effectRef idx="0">
+                          <a:scrgbClr r="0" g="0" b="0"/>
+                        </a:effectRef>
+                        <a:fontRef idx="minor">
+                          <a:schemeClr val="dk1"/>
+                        </a:fontRef>
+                      </wps:style>
+                      <wps:txbx>
+                        <w:txbxContent>
+                          <w:p>
+                            <w:proofErr w:type="gramStart"/>
+                            <w:r>
+                              <w:t xml:space="preserve">{{ </w:t>
+                            </w:r>
+                            <w:proofErr w:type="spellStart"/>
+                            <w:r>
+                              <w:t>firma</w:t>
+                            </w:r>
+                            <w:proofErr w:type="gramEnd"/>
+                            <w:r>
+                              <w:t>_</w:t>
+                            </w:r>
+                            <w:proofErr w:type="gramStart"/>
+                            <w:r>
+                              <w:t>cliente</w:t>
+                            </w:r>
+                            <w:proofErr w:type="spellEnd"/>
+                            <w:r>
+                              <w:t xml:space="preserve"> }</w:t>
+                            </w:r>
+                            <w:proofErr w:type="gramEnd"/>
+                            <w:r>
+                              <w:t>}</w:t>
+                            </w:r>
+                          </w:p>
+                          <w:p/>
+                        </w:txbxContent>
+                      </wps:txbx>
+                      <wps:bodyPr rot="0" spcFirstLastPara="0" vertOverflow="overflow" horzOverflow="overflow" vert="horz" wrap="square" lIns="91440" tIns="45720" rIns="91440" bIns="45720" numCol="1" spcCol="0" rtlCol="0" fromWordArt="0" anchor="t" anchorCtr="0" forceAA="0" compatLnSpc="1">
+                        <a:prstTxWarp prst="textNoShape">
+                          <a:avLst/>
+                        </a:prstTxWarp>
+                        <a:noAutofit/>
+                      </wps:bodyPr>
+                    </wps:wsp>
+                  </a:graphicData>
+                </a:graphic>
+                <wp14:sizeRelV relativeFrom="margin">
+                  <wp14:pctHeight>0</wp14:pctHeight>
+                </wp14:sizeRelV>
+              </wp:anchor>
+            </w:drawing>
+          </mc:Choice>
+          <mc:Fallback>
+            <w:pict>
+              <v:shapetype w14:anchorId="22C01699" id="_x0000_t202" coordsize="21600,21600" o:spt="202" path="m,l,21600r21600,l21600,xe">
+                <v:stroke joinstyle="miter"/>
+                <v:path gradientshapeok="t" o:connecttype="rect"/>
+              </v:shapetype>
+              <v:shape id="Cuadro de texto 24" o:spid="_x0000_s1026" type="#_x0000_t202" style="position:absolute;margin-left:223pt;margin-top:740.9pt;width:277.75pt;height:64.5pt;z-index:251709440;visibility:visible;mso-wrap-style:square;mso-height-percent:0;mso-wrap-distance-left:9pt;mso-wrap-distance-top:0;mso-wrap-distance-right:9pt;mso-wrap-distance-bottom:0;mso-position-horizontal:absolute;mso-position-horizontal-relative:text;mso-position-vertical:absolute;mso-position-vertical-relative:text;mso-height-percent:0;mso-height-relative:margin;v-text-anchor:top" o:gfxdata="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" filled="f" stroked="f">
+                <v:textbox>
+                  <w:txbxContent>
+                    <w:p>
+                      <w:proofErr w:type="gramStart"/>
+                      <w:r>
+                        <w:t xml:space="preserve">{{ </w:t>
+                      </w:r>
+                      <w:proofErr w:type="spellStart"/>
+                      <w:r>
+                        <w:t>firma</w:t>
+                      </w:r>
+                      <w:proofErr w:type="gramEnd"/>
+                      <w:r>
+                        <w:t>_</w:t>
+                      </w:r>
+                      <w:proofErr w:type="gramStart"/>
+                      <w:r>
+                        <w:t>cliente</w:t>
+                      </w:r>
+                      <w:proofErr w:type="spellEnd"/>
+                      <w:r>
+                        <w:t xml:space="preserve"> }</w:t>
+                      </w:r>
+                      <w:proofErr w:type="gramEnd"/>
+                      <w:r>
+                        <w:t>}</w:t>
+                      </w:r>
+                    </w:p>
+                    <w:p/>
+                  </w:txbxContent>
+                </v:textbox>
+              </v:shape>
+            </w:pict>
+          </mc:Fallback>
+        </mc:AlternateContent>
+      </w:r>
+      <w:r>
+        <w:rPr>
+          <w:noProof/>
+        </w:rPr>
+        <mc:AlternateContent>
+          <mc:Choice Requires="wps">
+            <w:drawing>
+              <wp:anchor distT="0" distB="0" distL="114300" distR="114300" simplePos="0" relativeHeight="251708416" behindDoc="0" locked="0" layoutInCell="1" allowOverlap="1" wp14:anchorId="277CAA4B" wp14:editId="32036CE3">
+                <wp:simplePos x="0" y="0"/>
+                <wp:positionH relativeFrom="margin">
+                  <wp:posOffset>1080439</wp:posOffset>
+                </wp:positionH>
+                <wp:positionV relativeFrom="paragraph">
+                  <wp:posOffset>6599499</wp:posOffset>
+                </wp:positionV>
+                <wp:extent cx="287268" cy="236220"/>
+                <wp:effectExtent l="0" t="0" r="0" b="0"/>
+                <wp:wrapNone/>
+                <wp:docPr id="1734880310" name="Cuadro de texto 5"/>
+                <wp:cNvGraphicFramePr/>
+                <a:graphic xmlns:a="http://schemas.openxmlformats.org/drawingml/2006/main">
+                  <a:graphicData uri="http://schemas.microsoft.com/office/word/2010/wordprocessingShape">
+                    <wps:wsp>
+                      <wps:cNvSpPr txBox="1"/>
+                      <wps:spPr>
+                        <a:xfrm>
+                          <a:off x="0" y="0"/>
+                          <a:ext cx="287268" cy="236220"/>
+                        </a:xfrm>
+                        <a:prstGeom prst="rect">
+                          <a:avLst/>
+                        </a:prstGeom>
+                        <a:noFill/>
+                        <a:ln>
+                          <a:noFill/>
+                        </a:ln>
+                      </wps:spPr>
+                      <wps:style>
+                        <a:lnRef idx="0">
+                          <a:scrgbClr r="0" g="0" b="0"/>
+                        </a:lnRef>
+                        <a:fillRef idx="0">
+                          <a:scrgbClr r="0" g="0" b="0"/>
+                        </a:fillRef>
+                        <a:effectRef idx="0">
+                          <a:scrgbClr r="0" g="0" b="0"/>
+                        </a:effectRef>
+                        <a:fontRef idx="minor">
+                          <a:schemeClr val="dk1"/>
+                        </a:fontRef>
+                      </wps:style>
+                      <wps:txbx>
+                        <w:txbxContent>
+                          <w:p>
+                            <w:pPr>
+                              <w:spacing w:after="120" w:line="408" w:lineRule="auto"/>
+                              <w:rPr>
+                                <w:rFonts w:ascii="Arial" w:hAnsi="Arial" w:cs="Arial"/>
+                                <w:sz w:val="18"/>
+                                <w:szCs w:val="18"/>
+                              </w:rPr>
+                            </w:pPr>
+                            <w:proofErr w:type="gramStart"/>
+                            <w:r>
+                              <w:rPr>
+                                <w:rFonts w:ascii="Arial" w:hAnsi="Arial" w:cs="Arial"/>
+                                <w:sz w:val="18"/>
+                                <w:szCs w:val="18"/>
+                              </w:rPr>
+                              <w:t xml:space="preserve">{{ </w:t>
+                            </w:r>
+                            <w:proofErr w:type="spellStart"/>
+                            <w:r>
+                              <w:rPr>
+                                <w:rFonts w:ascii="Arial" w:hAnsi="Arial" w:cs="Arial"/>
+                                <w:sz w:val="18"/>
+                                <w:szCs w:val="18"/>
+                              </w:rPr>
+                              <w:t>marca</w:t>
+                            </w:r>
+                            <w:proofErr w:type="gramEnd"/>
+                            <w:r>
+                              <w:rPr>
+                                <w:rFonts w:ascii="Arial" w:hAnsi="Arial" w:cs="Arial"/>
+                                <w:sz w:val="18"/>
+                                <w:szCs w:val="18"/>
+                              </w:rPr>
+                              <w:t>_</w:t>
+                            </w:r>
+                            <w:proofErr w:type="gramStart"/>
+                            <w:r>
+                              <w:rPr>
+                                <w:rFonts w:ascii="Arial" w:hAnsi="Arial" w:cs="Arial"/>
+                                <w:sz w:val="18"/>
+                                <w:szCs w:val="18"/>
+                              </w:rPr>
+                              <w:t>corporativo</w:t>
+                            </w:r>
+                            <w:proofErr w:type="spellEnd"/>
+                            <w:r>
+                              <w:rPr>
+                                <w:rFonts w:ascii="Arial" w:hAnsi="Arial" w:cs="Arial"/>
+                                <w:sz w:val="18"/>
+                                <w:szCs w:val="18"/>
+                              </w:rPr>
+                              <w:t xml:space="preserve"> </w:t>
+                            </w:r>
+                            <w:r>
+                              <w:rPr>
+                                <w:rFonts w:ascii="Arial" w:hAnsi="Arial" w:cs="Arial"/>
+                                <w:sz w:val="18"/>
+                                <w:szCs w:val="18"/>
+                              </w:rPr>
+                              <w:t>}</w:t>
+                            </w:r>
+                            <w:proofErr w:type="gramEnd"/>
+                            <w:r>
+                              <w:rPr>
+                                <w:rFonts w:ascii="Arial" w:hAnsi="Arial" w:cs="Arial"/>
+                                <w:sz w:val="18"/>
+                                <w:szCs w:val="18"/>
+                              </w:rPr>
+                              <w:t>}</w:t>
+                            </w:r>
+                          </w:p>
+                        </w:txbxContent>
+                      </wps:txbx>
+                      <wps:bodyPr rot="0" spcFirstLastPara="0" vertOverflow="overflow" horzOverflow="overflow" vert="horz" wrap="square" lIns="91440" tIns="45720" rIns="91440" bIns="45720" numCol="1" spcCol="0" rtlCol="0" fromWordArt="0" anchor="t" anchorCtr="0" forceAA="0" compatLnSpc="1">
+                        <a:prstTxWarp prst="textNoShape">
+                          <a:avLst/>
+                        </a:prstTxWarp>
+                        <a:noAutofit/>
+                      </wps:bodyPr>
+                    </wps:wsp>
+                  </a:graphicData>
+                </a:graphic>
+                <wp14:sizeRelH relativeFrom="margin">
+                  <wp14:pctWidth>0</wp14:pctWidth>
+                </wp14:sizeRelH>
+                <wp14:sizeRelV relativeFrom="margin">
+                  <wp14:pctHeight>0</wp14:pctHeight>
+                </wp14:sizeRelV>
+              </wp:anchor>
+            </w:drawing>
+          </mc:Choice>
+          <mc:Fallback>
+            <w:pict>
+              <v:shape w14:anchorId="277CAA4B" id="Cuadro de texto 5" o:spid="_x0000_s1027" type="#_x0000_t202" style="position:absolute;margin-left:85.05pt;margin-top:519.65pt;width:22.6pt;height:18.6pt;z-index:251708416;visibility:visible;mso-wrap-style:square;mso-width-percent:0;mso-height-percent:0;mso-wrap-distance-left:9pt;mso-wrap-distance-top:0;mso-wrap-distance-right:9pt;mso-wrap-distance-bottom:0;mso-position-horizontal:absolute;mso-position-horizontal-relative:margin;mso-position-vertical:absolute;mso-position-vertical-relative:text;mso-width-percent:0;mso-height-percent:0;mso-width-relative:margin;mso-height-relative:margin;v-text-anchor:top" o:gfxdata="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" filled="f" stroked="f">
+                <v:textbox>
+                  <w:txbxContent>
+                    <w:p>
+                      <w:pPr>
+                        <w:spacing w:after="120" w:line="408" w:lineRule="auto"/>
+                        <w:rPr>
+                          <w:rFonts w:ascii="Arial" w:hAnsi="Arial" w:cs="Arial"/>
+                          <w:sz w:val="18"/>
+                          <w:szCs w:val="18"/>
+                        </w:rPr>
+                      </w:pPr>
+                      <w:proofErr w:type="gramStart"/>
+                      <w:r>
+                        <w:rPr>
+                          <w:rFonts w:ascii="Arial" w:hAnsi="Arial" w:cs="Arial"/>
+                          <w:sz w:val="18"/>
+                          <w:szCs w:val="18"/>
+                        </w:rPr>
+                        <w:t xml:space="preserve">{{ </w:t>
+                      </w:r>
+                      <w:proofErr w:type="spellStart"/>
+                      <w:r>
+                        <w:rPr>
+                          <w:rFonts w:ascii="Arial" w:hAnsi="Arial" w:cs="Arial"/>
+                          <w:sz w:val="18"/>
+                          <w:szCs w:val="18"/>
+                        </w:rPr>
+                        <w:t>marca</w:t>
+                      </w:r>
+                      <w:proofErr w:type="gramEnd"/>
+                      <w:r>
+                        <w:rPr>
+                          <w:rFonts w:ascii="Arial" w:hAnsi="Arial" w:cs="Arial"/>
+                          <w:sz w:val="18"/>
+                          <w:szCs w:val="18"/>
+                        </w:rPr>
+                        <w:t>_</w:t>
+                      </w:r>
+                      <w:proofErr w:type="gramStart"/>
+                      <w:r>
+                        <w:rPr>
+                          <w:rFonts w:ascii="Arial" w:hAnsi="Arial" w:cs="Arial"/>
+                          <w:sz w:val="18"/>
+                          <w:szCs w:val="18"/>
+                        </w:rPr>
+                        <w:t>corporativo</w:t>
+                      </w:r>
+                      <w:proofErr w:type="spellEnd"/>
+                      <w:r>
+                        <w:rPr>
+                          <w:rFonts w:ascii="Arial" w:hAnsi="Arial" w:cs="Arial"/>
+                          <w:sz w:val="18"/>
+                          <w:szCs w:val="18"/>
+                        </w:rPr>
+                        <w:t xml:space="preserve"> </w:t>
+                      </w:r>
+                      <w:r>
+                        <w:rPr>
+                          <w:rFonts w:ascii="Arial" w:hAnsi="Arial" w:cs="Arial"/>
+                          <w:sz w:val="18"/>
+                          <w:szCs w:val="18"/>
+                        </w:rPr>
+                        <w:t>}</w:t>
+                      </w:r>
+                      <w:proofErr w:type="gramEnd"/>
+                      <w:r>
+                        <w:rPr>
+                          <w:rFonts w:ascii="Arial" w:hAnsi="Arial" w:cs="Arial"/>
+                          <w:sz w:val="18"/>
+                          <w:szCs w:val="18"/>
+                        </w:rPr>
+                        <w:t>}</w:t>
+                      </w:r>
+                    </w:p>
+                  </w:txbxContent>
+                </v:textbox>
+                <w10:wrap anchorx="margin"/>
+              </v:shape>
+            </w:pict>
+          </mc:Fallback>
+        </mc:AlternateContent>
+      </w:r>
+      <w:r>
+        <w:rPr>
+          <w:noProof/>
+        </w:rPr>
+        <mc:AlternateContent>
+          <mc:Choice Requires="wps">
+            <w:drawing>
+              <wp:anchor distT="0" distB="0" distL="114300" distR="114300" simplePos="0" relativeHeight="251678720" behindDoc="0" locked="0" layoutInCell="1" allowOverlap="1" wp14:anchorId="69ED6AF3" wp14:editId="1FB6AE99">
+                <wp:simplePos x="0" y="0"/>
+                <wp:positionH relativeFrom="margin">
+                  <wp:align>left</wp:align>
+                </wp:positionH>
+                <wp:positionV relativeFrom="paragraph">
+                  <wp:posOffset>6603292</wp:posOffset>
+                </wp:positionV>
+                <wp:extent cx="279175" cy="236220"/>
+                <wp:effectExtent l="0" t="0" r="0" b="0"/>
+                <wp:wrapNone/>
+                <wp:docPr id="927407614" name="Cuadro de texto 5"/>
+                <wp:cNvGraphicFramePr/>
+                <a:graphic xmlns:a="http://schemas.openxmlformats.org/drawingml/2006/main">
+                  <a:graphicData uri="http://schemas.microsoft.com/office/word/2010/wordprocessingShape">
+                    <wps:wsp>
+                      <wps:cNvSpPr txBox="1"/>
+                      <wps:spPr>
+                        <a:xfrm>
+                          <a:off x="0" y="0"/>
+                          <a:ext cx="279175" cy="236220"/>
+                        </a:xfrm>
+                        <a:prstGeom prst="rect">
+                          <a:avLst/>
+                        </a:prstGeom>
+                        <a:noFill/>
+                        <a:ln>
+                          <a:noFill/>
+                        </a:ln>
+                      </wps:spPr>
+                      <wps:style>
+                        <a:lnRef idx="0">
+                          <a:scrgbClr r="0" g="0" b="0"/>
+                        </a:lnRef>
+                        <a:fillRef idx="0">
+                          <a:scrgbClr r="0" g="0" b="0"/>
+                        </a:fillRef>
+                        <a:effectRef idx="0">
+                          <a:scrgbClr r="0" g="0" b="0"/>
+                        </a:effectRef>
+                        <a:fontRef idx="minor">
+                          <a:schemeClr val="dk1"/>
+                        </a:fontRef>
+                      </wps:style>
+                      <wps:txbx>
+                        <w:txbxContent>
+                          <w:p>
+                            <w:pPr>
+                              <w:spacing w:after="120" w:line="408" w:lineRule="auto"/>
+                              <w:rPr>
+                                <w:rFonts w:ascii="Arial" w:hAnsi="Arial" w:cs="Arial"/>
+                                <w:sz w:val="18"/>
+                                <w:szCs w:val="18"/>
+                              </w:rPr>
+                            </w:pPr>
+                            <w:proofErr w:type="gramStart"/>
+                            <w:r>
+                              <w:rPr>
+                                <w:rFonts w:ascii="Arial" w:hAnsi="Arial" w:cs="Arial"/>
+                                <w:sz w:val="18"/>
+                                <w:szCs w:val="18"/>
+                              </w:rPr>
+                              <w:t xml:space="preserve">{{ </w:t>
+                            </w:r>
+                            <w:proofErr w:type="spellStart"/>
+                            <w:r>
+                              <w:rPr>
+                                <w:rFonts w:ascii="Arial" w:hAnsi="Arial" w:cs="Arial"/>
+                                <w:sz w:val="18"/>
+                                <w:szCs w:val="18"/>
+                              </w:rPr>
+                              <w:t>marca</w:t>
+                            </w:r>
+                            <w:proofErr w:type="gramEnd"/>
+                            <w:r>
+                              <w:rPr>
+                                <w:rFonts w:ascii="Arial" w:hAnsi="Arial" w:cs="Arial"/>
+                                <w:sz w:val="18"/>
+                                <w:szCs w:val="18"/>
+                              </w:rPr>
+                              <w:t>_</w:t>
+                            </w:r>
+                            <w:proofErr w:type="gramStart"/>
+                            <w:r>
+                              <w:rPr>
+                                <w:rFonts w:ascii="Arial" w:hAnsi="Arial" w:cs="Arial"/>
+                                <w:sz w:val="18"/>
+                                <w:szCs w:val="18"/>
+                              </w:rPr>
+                              <w:t>recidencial</w:t>
+                            </w:r>
+                            <w:proofErr w:type="spellEnd"/>
+                            <w:r>
+                              <w:rPr>
+                                <w:rFonts w:ascii="Arial" w:hAnsi="Arial" w:cs="Arial"/>
+                                <w:sz w:val="18"/>
+                                <w:szCs w:val="18"/>
+                              </w:rPr>
+                              <w:t xml:space="preserve"> }</w:t>
+                            </w:r>
+                            <w:proofErr w:type="gramEnd"/>
+                            <w:r>
+                              <w:rPr>
+                                <w:rFonts w:ascii="Arial" w:hAnsi="Arial" w:cs="Arial"/>
+                                <w:sz w:val="18"/>
+                                <w:szCs w:val="18"/>
+                              </w:rPr>
+                              <w:t>}</w:t>
+                            </w:r>
+                          </w:p>
+                        </w:txbxContent>
+                      </wps:txbx>
+                      <wps:bodyPr rot="0" spcFirstLastPara="0" vertOverflow="overflow" horzOverflow="overflow" vert="horz" wrap="square" lIns="91440" tIns="45720" rIns="91440" bIns="45720" numCol="1" spcCol="0" rtlCol="0" fromWordArt="0" anchor="t" anchorCtr="0" forceAA="0" compatLnSpc="1">
+                        <a:prstTxWarp prst="textNoShape">
+                          <a:avLst/>
+                        </a:prstTxWarp>
+                        <a:noAutofit/>
+                      </wps:bodyPr>
+                    </wps:wsp>
+                  </a:graphicData>
+                </a:graphic>
+                <wp14:sizeRelH relativeFrom="margin">
+                  <wp14:pctWidth>0</wp14:pctWidth>
+                </wp14:sizeRelH>
+                <wp14:sizeRelV relativeFrom="margin">
+                  <wp14:pctHeight>0</wp14:pctHeight>
+                </wp14:sizeRelV>
+              </wp:anchor>
+            </w:drawing>
+          </mc:Choice>
+          <mc:Fallback>
+            <w:pict>
+              <v:shape w14:anchorId="69ED6AF3" id="_x0000_s1028" type="#_x0000_t202" style="position:absolute;margin-left:0;margin-top:519.95pt;width:22pt;height:18.6pt;z-index:251678720;visibility:visible;mso-wrap-style:square;mso-width-percent:0;mso-height-percent:0;mso-wrap-distance-left:9pt;mso-wrap-distance-top:0;mso-wrap-distance-right:9pt;mso-wrap-distance-bottom:0;mso-position-horizontal:left;mso-position-horizontal-relative:margin;mso-position-vertical:absolute;mso-position-vertical-relative:text;mso-width-percent:0;mso-height-percent:0;mso-width-relative:margin;mso-height-relative:margin;v-text-anchor:top" o:gfxdata="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" filled="f" stroked="f">
+                <v:textbox>
+                  <w:txbxContent>
+                    <w:p>
+                      <w:pPr>
+                        <w:spacing w:after="120" w:line="408" w:lineRule="auto"/>
+                        <w:rPr>
+                          <w:rFonts w:ascii="Arial" w:hAnsi="Arial" w:cs="Arial"/>
+                          <w:sz w:val="18"/>
+                          <w:szCs w:val="18"/>
+                        </w:rPr>
+                      </w:pPr>
+                      <w:proofErr w:type="gramStart"/>
+                      <w:r>
+                        <w:rPr>
+                          <w:rFonts w:ascii="Arial" w:hAnsi="Arial" w:cs="Arial"/>
+                          <w:sz w:val="18"/>
+                          <w:szCs w:val="18"/>
+                        </w:rPr>
+                        <w:t xml:space="preserve">{{ </w:t>
+                      </w:r>
+                      <w:proofErr w:type="spellStart"/>
+                      <w:r>
+                        <w:rPr>
+                          <w:rFonts w:ascii="Arial" w:hAnsi="Arial" w:cs="Arial"/>
+                          <w:sz w:val="18"/>
+                          <w:szCs w:val="18"/>
+                        </w:rPr>
+                        <w:t>marca</w:t>
+                      </w:r>
+                      <w:proofErr w:type="gramEnd"/>
+                      <w:r>
+                        <w:rPr>
+                          <w:rFonts w:ascii="Arial" w:hAnsi="Arial" w:cs="Arial"/>
+                          <w:sz w:val="18"/>
+                          <w:szCs w:val="18"/>
+                        </w:rPr>
+                        <w:t>_</w:t>
+                      </w:r>
+                      <w:proofErr w:type="gramStart"/>
+                      <w:r>
+                        <w:rPr>
+                          <w:rFonts w:ascii="Arial" w:hAnsi="Arial" w:cs="Arial"/>
+                          <w:sz w:val="18"/>
+                          <w:szCs w:val="18"/>
+                        </w:rPr>
+                        <w:t>recidencial</w:t>
+                      </w:r>
+                      <w:proofErr w:type="spellEnd"/>
+                      <w:r>
+                        <w:rPr>
+                          <w:rFonts w:ascii="Arial" w:hAnsi="Arial" w:cs="Arial"/>
+                          <w:sz w:val="18"/>
+                          <w:szCs w:val="18"/>
+                        </w:rPr>
+                        <w:t xml:space="preserve"> }</w:t>
+                      </w:r>
+                      <w:proofErr w:type="gramEnd"/>
+                      <w:r>
+                        <w:rPr>
+                          <w:rFonts w:ascii="Arial" w:hAnsi="Arial" w:cs="Arial"/>
+                          <w:sz w:val="18"/>
+                          <w:szCs w:val="18"/>
+                        </w:rPr>
+                        <w:t>}</w:t>
+                      </w:r>
+                    </w:p>
+                  </w:txbxContent>
+                </v:textbox>
+                <w10:wrap anchorx="margin"/>
+              </v:shape>
+            </w:pict>
+          </mc:Fallback>
+        </mc:AlternateContent>
+      </w:r>
+      <w:r>
+        <w:rPr>
+          <w:noProof/>
+        </w:rPr>
+        <mc:AlternateContent>
+          <mc:Choice Requires="wps">
+            <w:drawing>
+              <wp:anchor distT="0" distB="0" distL="114300" distR="114300" simplePos="0" relativeHeight="251705344" behindDoc="0" locked="0" layoutInCell="1" allowOverlap="1" wp14:anchorId="22B61BB0" wp14:editId="39B154CE">
+                <wp:simplePos x="0" y="0"/>
+                <wp:positionH relativeFrom="margin">
+                  <wp:posOffset>-671195</wp:posOffset>
+                </wp:positionH>
+                <wp:positionV relativeFrom="paragraph">
+                  <wp:posOffset>4989122</wp:posOffset>
+                </wp:positionV>
+                <wp:extent cx="3115388" cy="473384"/>
+                <wp:effectExtent l="0" t="0" r="0" b="3175"/>
+                <wp:wrapNone/>
+                <wp:docPr id="1074318153" name="Cuadro de texto 5"/>
+                <wp:cNvGraphicFramePr/>
+                <a:graphic xmlns:a="http://schemas.openxmlformats.org/drawingml/2006/main">
+                  <a:graphicData uri="http://schemas.microsoft.com/office/word/2010/wordprocessingShape">
+                    <wps:wsp>
+                      <wps:cNvSpPr txBox="1"/>
+                      <wps:spPr>
+                        <a:xfrm>
+                          <a:off x="0" y="0"/>
+                          <a:ext cx="3115388" cy="473384"/>
+                        </a:xfrm>
+                        <a:prstGeom prst="rect">
+                          <a:avLst/>
+                        </a:prstGeom>
+                        <a:noFill/>
+                        <a:ln>
+                          <a:noFill/>
+                        </a:ln>
+                      </wps:spPr>
+                      <wps:style>
+                        <a:lnRef idx="0">
+                          <a:scrgbClr r="0" g="0" b="0"/>
+                        </a:lnRef>
+                        <a:fillRef idx="0">
+                          <a:scrgbClr r="0" g="0" b="0"/>
+                        </a:fillRef>
+                        <a:effectRef idx="0">
+                          <a:scrgbClr r="0" g="0" b="0"/>
+                        </a:effectRef>
+                        <a:fontRef idx="minor">
+                          <a:schemeClr val="dk1"/>
+                        </a:fontRef>
+                      </wps:style>
+                      <wps:txbx>
+                        <w:txbxContent>
+                          <w:p>
+                            <w:pPr>
+                              <w:spacing w:before="60" w:after="120" w:line="360" w:lineRule="auto"/>
+                              <w:rPr>
+                                <w:rFonts w:ascii="Arial" w:hAnsi="Arial" w:cs="Arial"/>
+                                <w:sz w:val="18"/>
+                                <w:szCs w:val="18"/>
+                              </w:rPr>
+                            </w:pPr>
+                            <w:r>
+                              <w:rPr>
+                                <w:rFonts w:ascii="Arial" w:hAnsi="Arial" w:cs="Arial"/>
+                                <w:sz w:val="18"/>
+                                <w:szCs w:val="18"/>
+                              </w:rPr>
+                              <w:t xml:space="preserve">                                                       </w:t>
+                            </w:r>
+                            <w:proofErr w:type="gramStart"/>
+                            <w:r>
+                              <w:rPr>
+                                <w:rFonts w:ascii="Arial" w:hAnsi="Arial" w:cs="Arial"/>
+                                <w:sz w:val="18"/>
+                                <w:szCs w:val="18"/>
+                              </w:rPr>
+                              <w:t>{{ dirección</w:t>
+                            </w:r>
+                            <w:proofErr w:type="gramEnd"/>
+                            <w:r>
+                              <w:rPr>
+                                <w:rFonts w:ascii="Arial" w:hAnsi="Arial" w:cs="Arial"/>
+                                <w:sz w:val="18"/>
+                                <w:szCs w:val="18"/>
+                              </w:rPr>
+                              <w:t xml:space="preserve"> }}</w:t>
+                            </w:r>
+                          </w:p>
+                        </w:txbxContent>
+                      </wps:txbx>
+                      <wps:bodyPr rot="0" spcFirstLastPara="0" vertOverflow="overflow" horzOverflow="overflow" vert="horz" wrap="square" lIns="91440" tIns="45720" rIns="91440" bIns="45720" numCol="1" spcCol="0" rtlCol="0" fromWordArt="0" anchor="t" anchorCtr="0" forceAA="0" compatLnSpc="1">
+                        <a:prstTxWarp prst="textNoShape">
+                          <a:avLst/>
+                        </a:prstTxWarp>
+                        <a:noAutofit/>
+                      </wps:bodyPr>
+                    </wps:wsp>
+                  </a:graphicData>
+                </a:graphic>
+                <wp14:sizeRelH relativeFrom="margin">
+                  <wp14:pctWidth>0</wp14:pctWidth>
+                </wp14:sizeRelH>
+                <wp14:sizeRelV relativeFrom="margin">
+                  <wp14:pctHeight>0</wp14:pctHeight>
+                </wp14:sizeRelV>
+              </wp:anchor>
+            </w:drawing>
+          </mc:Choice>
+          <mc:Fallback>
+            <w:pict>
+              <v:shape w14:anchorId="22B61BB0" id="_x0000_s1029" type="#_x0000_t202" style="position:absolute;margin-left:-52.85pt;margin-top:392.85pt;width:245.3pt;height:37.25pt;z-index:251705344;visibility:visible;mso-wrap-style:square;mso-width-percent:0;mso-height-percent:0;mso-wrap-distance-left:9pt;mso-wrap-distance-top:0;mso-wrap-distance-right:9pt;mso-wrap-distance-bottom:0;mso-position-horizontal:absolute;mso-position-horizontal-relative:margin;mso-position-vertical:absolute;mso-position-vertical-relative:text;mso-width-percent:0;mso-height-percent:0;mso-width-relative:margin;mso-height-relative:margin;v-text-anchor:top" o:gfxdata="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" filled="f" stroked="f">
+                <v:textbox>
+                  <w:txbxContent>
+                    <w:p>
+                      <w:pPr>
+                        <w:spacing w:before="60" w:after="120" w:line="360" w:lineRule="auto"/>
+                        <w:rPr>
+                          <w:rFonts w:ascii="Arial" w:hAnsi="Arial" w:cs="Arial"/>
+                          <w:sz w:val="18"/>
+                          <w:szCs w:val="18"/>
+                        </w:rPr>
+                      </w:pPr>
+                      <w:r>
+                        <w:rPr>
+                          <w:rFonts w:ascii="Arial" w:hAnsi="Arial" w:cs="Arial"/>
+                          <w:sz w:val="18"/>
+                          <w:szCs w:val="18"/>
+                        </w:rPr>
+                        <w:t xml:space="preserve">                                                       </w:t>
+                      </w:r>
+                      <w:proofErr w:type="gramStart"/>
+                      <w:r>
+                        <w:rPr>
+                          <w:rFonts w:ascii="Arial" w:hAnsi="Arial" w:cs="Arial"/>
+                          <w:sz w:val="18"/>
+                          <w:szCs w:val="18"/>
+                        </w:rPr>
+                        <w:t>{{ dirección</w:t>
+                      </w:r>
+                      <w:proofErr w:type="gramEnd"/>
+                      <w:r>
+                        <w:rPr>
+                          <w:rFonts w:ascii="Arial" w:hAnsi="Arial" w:cs="Arial"/>
+                          <w:sz w:val="18"/>
+                          <w:szCs w:val="18"/>
+                        </w:rPr>
+                        <w:t xml:space="preserve"> }}</w:t>
+                      </w:r>
+                    </w:p>
+                  </w:txbxContent>
+                </v:textbox>
+                <w10:wrap anchorx="margin"/>
+              </v:shape>
+            </w:pict>
+          </mc:Fallback>
+        </mc:AlternateContent>
+      </w:r>
+      <w:r>
+        <w:rPr>
+          <w:noProof/>
+        </w:rPr>
+        <mc:AlternateContent>
+          <mc:Choice Requires="wps">
+            <w:drawing>
+              <wp:anchor distT="0" distB="0" distL="114300" distR="114300" simplePos="0" relativeHeight="251670528" behindDoc="0" locked="0" layoutInCell="1" allowOverlap="1" wp14:anchorId="722F9DC7" wp14:editId="653193AC">
+                <wp:simplePos x="0" y="0"/>
+                <wp:positionH relativeFrom="column">
+                  <wp:posOffset>109394</wp:posOffset>
+                </wp:positionH>
+                <wp:positionV relativeFrom="paragraph">
+                  <wp:posOffset>4835435</wp:posOffset>
+                </wp:positionV>
+                <wp:extent cx="1420152" cy="222250"/>
+                <wp:effectExtent l="0" t="0" r="0" b="6350"/>
+                <wp:wrapNone/>
+                <wp:docPr id="1847826231" name="Cuadro de texto 5"/>
+                <wp:cNvGraphicFramePr/>
+                <a:graphic xmlns:a="http://schemas.openxmlformats.org/drawingml/2006/main">
+                  <a:graphicData uri="http://schemas.microsoft.com/office/word/2010/wordprocessingShape">
+                    <wps:wsp>
+                      <wps:cNvSpPr txBox="1"/>
+                      <wps:spPr>
+                        <a:xfrm>
+                          <a:off x="0" y="0"/>
+                          <a:ext cx="1420152" cy="222250"/>
+                        </a:xfrm>
+                        <a:prstGeom prst="rect">
+                          <a:avLst/>
+                        </a:prstGeom>
+                        <a:noFill/>
+                        <a:ln>
+                          <a:noFill/>
+                        </a:ln>
+                      </wps:spPr>
+                      <wps:style>
+                        <a:lnRef idx="0">
+                          <a:scrgbClr r="0" g="0" b="0"/>
+                        </a:lnRef>
+                        <a:fillRef idx="0">
+                          <a:scrgbClr r="0" g="0" b="0"/>
+                        </a:fillRef>
+                        <a:effectRef idx="0">
+                          <a:scrgbClr r="0" g="0" b="0"/>
+                        </a:effectRef>
+                        <a:fontRef idx="minor">
+                          <a:schemeClr val="dk1"/>
+                        </a:fontRef>
+                      </wps:style>
+                      <wps:txbx>
+                        <w:txbxContent>
+                          <w:p>
+                            <w:pPr>
+                              <w:spacing w:before="60" w:after="120" w:line="168" w:lineRule="auto"/>
+                              <w:rPr>
+                                <w:rFonts w:ascii="Arial" w:hAnsi="Arial" w:cs="Arial"/>
+                                <w:sz w:val="18"/>
+                                <w:szCs w:val="18"/>
+                              </w:rPr>
+                            </w:pPr>
+                            <w:proofErr w:type="gramStart"/>
+                            <w:r>
+                              <w:rPr>
+                                <w:rFonts w:ascii="Arial" w:hAnsi="Arial" w:cs="Arial"/>
+                                <w:sz w:val="18"/>
+                                <w:szCs w:val="18"/>
+                              </w:rPr>
+                              <w:t>{{ departamento</w:t>
+                            </w:r>
+                            <w:proofErr w:type="gramEnd"/>
+                            <w:r>
+                              <w:rPr>
+                                <w:rFonts w:ascii="Arial" w:hAnsi="Arial" w:cs="Arial"/>
+                                <w:sz w:val="18"/>
+                                <w:szCs w:val="18"/>
+                              </w:rPr>
+                              <w:t xml:space="preserve"> }}</w:t>
+                            </w:r>
+                          </w:p>
+                        </w:txbxContent>
+                      </wps:txbx>
+                      <wps:bodyPr rot="0" spcFirstLastPara="0" vertOverflow="overflow" horzOverflow="overflow" vert="horz" wrap="square" lIns="91440" tIns="45720" rIns="91440" bIns="45720" numCol="1" spcCol="0" rtlCol="0" fromWordArt="0" anchor="t" anchorCtr="0" forceAA="0" compatLnSpc="1">
+                        <a:prstTxWarp prst="textNoShape">
+                          <a:avLst/>
+                        </a:prstTxWarp>
+                        <a:noAutofit/>
+                      </wps:bodyPr>
+                    </wps:wsp>
+                  </a:graphicData>
+                </a:graphic>
+                <wp14:sizeRelH relativeFrom="margin">
+                  <wp14:pctWidth>0</wp14:pctWidth>
+                </wp14:sizeRelH>
+                <wp14:sizeRelV relativeFrom="margin">
+                  <wp14:pctHeight>0</wp14:pctHeight>
+                </wp14:sizeRelV>
+              </wp:anchor>
+            </w:drawing>
+          </mc:Choice>
+          <mc:Fallback>
+            <w:pict>
+              <v:shape w14:anchorId="722F9DC7" id="_x0000_s1030" type="#_x0000_t202" style="position:absolute;margin-left:8.6pt;margin-top:380.75pt;width:111.8pt;height:17.5pt;z-index:251670528;visibility:visible;mso-wrap-style:square;mso-width-percent:0;mso-height-percent:0;mso-wrap-distance-left:9pt;mso-wrap-distance-top:0;mso-wrap-distance-right:9pt;mso-wrap-distance-bottom:0;mso-position-horizontal:absolute;mso-position-horizontal-relative:text;mso-position-vertical:absolute;mso-position-vertical-relative:text;mso-width-percent:0;mso-height-percent:0;mso-width-relative:margin;mso-height-relative:margin;v-text-anchor:top" o:gfxdata="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" filled="f" stroked="f">
+                <v:textbox>
+                  <w:txbxContent>
+                    <w:p>
+                      <w:pPr>
+                        <w:spacing w:before="60" w:after="120" w:line="168" w:lineRule="auto"/>
+                        <w:rPr>
+                          <w:rFonts w:ascii="Arial" w:hAnsi="Arial" w:cs="Arial"/>
+                          <w:sz w:val="18"/>
+                          <w:szCs w:val="18"/>
+                        </w:rPr>
+                      </w:pPr>
+                      <w:proofErr w:type="gramStart"/>
+                      <w:r>
+                        <w:rPr>
+                          <w:rFonts w:ascii="Arial" w:hAnsi="Arial" w:cs="Arial"/>
+                          <w:sz w:val="18"/>
+                          <w:szCs w:val="18"/>
+                        </w:rPr>
+                        <w:t>{{ departamento</w:t>
+                      </w:r>
+                      <w:proofErr w:type="gramEnd"/>
+                      <w:r>
+                        <w:rPr>
+                          <w:rFonts w:ascii="Arial" w:hAnsi="Arial" w:cs="Arial"/>
+                          <w:sz w:val="18"/>
+                          <w:szCs w:val="18"/>
+                        </w:rPr>
+                        <w:t xml:space="preserve"> }}</w:t>
+                      </w:r>
+                    </w:p>
+                  </w:txbxContent>
+                </v:textbox>
+              </v:shape>
+            </w:pict>
+          </mc:Fallback>
+        </mc:AlternateContent>
+      </w:r>
+      <w:r>
+        <w:rPr>
+          <w:noProof/>
+        </w:rPr>
+        <mc:AlternateContent>
+          <mc:Choice Requires="wps">
+            <w:drawing>
+              <wp:anchor distT="0" distB="0" distL="114300" distR="114300" simplePos="0" relativeHeight="251674624" behindDoc="0" locked="0" layoutInCell="1" allowOverlap="1" wp14:anchorId="17DF087D" wp14:editId="19AB49AE">
+                <wp:simplePos x="0" y="0"/>
+                <wp:positionH relativeFrom="column">
+                  <wp:posOffset>1946286</wp:posOffset>
+                </wp:positionH>
+                <wp:positionV relativeFrom="paragraph">
+                  <wp:posOffset>4657410</wp:posOffset>
+                </wp:positionV>
+                <wp:extent cx="319636" cy="222250"/>
+                <wp:effectExtent l="0" t="0" r="0" b="6350"/>
+                <wp:wrapNone/>
+                <wp:docPr id="1796842230" name="Cuadro de texto 5"/>
+                <wp:cNvGraphicFramePr/>
+                <a:graphic xmlns:a="http://schemas.openxmlformats.org/drawingml/2006/main">
+                  <a:graphicData uri="http://schemas.microsoft.com/office/word/2010/wordprocessingShape">
+                    <wps:wsp>
+                      <wps:cNvSpPr txBox="1"/>
+                      <wps:spPr>
+                        <a:xfrm>
+                          <a:off x="0" y="0"/>
+                          <a:ext cx="319636" cy="222250"/>
+                        </a:xfrm>
+                        <a:prstGeom prst="rect">
+                          <a:avLst/>
+                        </a:prstGeom>
+                        <a:noFill/>
+                        <a:ln>
+                          <a:noFill/>
+                        </a:ln>
+                      </wps:spPr>
+                      <wps:style>
+                        <a:lnRef idx="0">
+                          <a:scrgbClr r="0" g="0" b="0"/>
+                        </a:lnRef>
+                        <a:fillRef idx="0">
+                          <a:scrgbClr r="0" g="0" b="0"/>
+                        </a:fillRef>
+                        <a:effectRef idx="0">
+                          <a:scrgbClr r="0" g="0" b="0"/>
+                        </a:effectRef>
+                        <a:fontRef idx="minor">
+                          <a:schemeClr val="dk1"/>
+                        </a:fontRef>
+                      </wps:style>
+                      <wps:txbx>
+                        <w:txbxContent>
+                          <w:p>
+                            <w:pPr>
+                              <w:spacing w:before="60" w:after="120" w:line="168" w:lineRule="auto"/>
+                              <w:rPr>
+                                <w:rFonts w:ascii="Arial" w:hAnsi="Arial" w:cs="Arial"/>
+                                <w:sz w:val="18"/>
+                                <w:szCs w:val="18"/>
+                              </w:rPr>
+                            </w:pPr>
+                            <w:r>
+                              <w:rPr>
+                                <w:rFonts w:ascii="Arial" w:hAnsi="Arial" w:cs="Arial"/>
+                                <w:sz w:val="18"/>
+                                <w:szCs w:val="18"/>
+                              </w:rPr>
+                              <w:t>2</w:t>
+                            </w:r>
+                          </w:p>
+                        </w:txbxContent>
+                      </wps:txbx>
+                      <wps:bodyPr rot="0" spcFirstLastPara="0" vertOverflow="overflow" horzOverflow="overflow" vert="horz" wrap="square" lIns="91440" tIns="45720" rIns="91440" bIns="45720" numCol="1" spcCol="0" rtlCol="0" fromWordArt="0" anchor="t" anchorCtr="0" forceAA="0" compatLnSpc="1">
+                        <a:prstTxWarp prst="textNoShape">
+                          <a:avLst/>
+                        </a:prstTxWarp>
+                        <a:noAutofit/>
+                      </wps:bodyPr>
+                    </wps:wsp>
+                  </a:graphicData>
+                </a:graphic>
+                <wp14:sizeRelH relativeFrom="margin">
+                  <wp14:pctWidth>0</wp14:pctWidth>
+                </wp14:sizeRelH>
+                <wp14:sizeRelV relativeFrom="margin">
+                  <wp14:pctHeight>0</wp14:pctHeight>
+                </wp14:sizeRelV>
+              </wp:anchor>
+            </w:drawing>
+          </mc:Choice>
+          <mc:Fallback>
+            <w:pict>
+              <v:shape w14:anchorId="17DF087D" id="_x0000_s1031" type="#_x0000_t202" style="position:absolute;margin-left:153.25pt;margin-top:366.75pt;width:25.15pt;height:17.5pt;z-index:251674624;visibility:visible;mso-wrap-style:square;mso-width-percent:0;mso-height-percent:0;mso-wrap-distance-left:9pt;mso-wrap-distance-top:0;mso-wrap-distance-right:9pt;mso-wrap-distance-bottom:0;mso-position-horizontal:absolute;mso-position-horizontal-relative:text;mso-position-vertical:absolute;mso-position-vertical-relative:text;mso-width-percent:0;mso-height-percent:0;mso-width-relative:margin;mso-height-relative:margin;v-text-anchor:top" o:gfxdata="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" filled="f" stroked="f">
+                <v:textbox>
+                  <w:txbxContent>
+                    <w:p>
+                      <w:pPr>
+                        <w:spacing w:before="60" w:after="120" w:line="168" w:lineRule="auto"/>
+                        <w:rPr>
+                          <w:rFonts w:ascii="Arial" w:hAnsi="Arial" w:cs="Arial"/>
+                          <w:sz w:val="18"/>
+                          <w:szCs w:val="18"/>
+                        </w:rPr>
+                      </w:pPr>
+                      <w:r>
+                        <w:rPr>
+                          <w:rFonts w:ascii="Arial" w:hAnsi="Arial" w:cs="Arial"/>
+                          <w:sz w:val="18"/>
+                          <w:szCs w:val="18"/>
+                        </w:rPr>
+                        <w:t>2</w:t>
+                      </w:r>
+                    </w:p>
+                  </w:txbxContent>
+                </v:textbox>
+              </v:shape>
+            </w:pict>
+          </mc:Fallback>
+        </mc:AlternateContent>
+      </w:r>
+      <w:r>
+        <w:rPr>
+          <w:noProof/>
+        </w:rPr>
+        <mc:AlternateContent>
+          <mc:Choice Requires="wps">
+            <w:drawing>
+              <wp:anchor distT="0" distB="0" distL="114300" distR="114300" simplePos="0" relativeHeight="251666432" behindDoc="0" locked="0" layoutInCell="1" allowOverlap="1" wp14:anchorId="7F47FE4B" wp14:editId="29C4615E">
+                <wp:simplePos x="0" y="0"/>
+                <wp:positionH relativeFrom="column">
+                  <wp:posOffset>384524</wp:posOffset>
+                </wp:positionH>
+                <wp:positionV relativeFrom="paragraph">
+                  <wp:posOffset>4463201</wp:posOffset>
+                </wp:positionV>
+                <wp:extent cx="2132252" cy="226577"/>
+                <wp:effectExtent l="0" t="0" r="0" b="2540"/>
+                <wp:wrapNone/>
+                <wp:docPr id="2076733644" name="Cuadro de texto 5"/>
+                <wp:cNvGraphicFramePr/>
+                <a:graphic xmlns:a="http://schemas.openxmlformats.org/drawingml/2006/main">
+                  <a:graphicData uri="http://schemas.microsoft.com/office/word/2010/wordprocessingShape">
+                    <wps:wsp>
+                      <wps:cNvSpPr txBox="1"/>
+                      <wps:spPr>
+                        <a:xfrm>
+                          <a:off x="0" y="0"/>
+                          <a:ext cx="2132252" cy="226577"/>
+                        </a:xfrm>
+                        <a:prstGeom prst="rect">
+                          <a:avLst/>
+                        </a:prstGeom>
+                        <a:noFill/>
+                        <a:ln>
+                          <a:noFill/>
+                        </a:ln>
+                      </wps:spPr>
+                      <wps:style>
+                        <a:lnRef idx="0">
+                          <a:scrgbClr r="0" g="0" b="0"/>
+                        </a:lnRef>
+                        <a:fillRef idx="0">
+                          <a:scrgbClr r="0" g="0" b="0"/>
+                        </a:fillRef>
+                        <a:effectRef idx="0">
+                          <a:scrgbClr r="0" g="0" b="0"/>
+                        </a:effectRef>
+                        <a:fontRef idx="minor">
+                          <a:schemeClr val="dk1"/>
+                        </a:fontRef>
+                      </wps:style>
+                      <wps:txbx>
+                        <w:txbxContent>
+                          <w:p>
+                            <w:pPr>
+                              <w:spacing w:before="60" w:after="120" w:line="168" w:lineRule="auto"/>
+                              <w:rPr>
+                                <w:rFonts w:ascii="Arial" w:hAnsi="Arial" w:cs="Arial"/>
+                                <w:sz w:val="18"/>
+                                <w:szCs w:val="18"/>
+                              </w:rPr>
+                            </w:pPr>
+                            <w:proofErr w:type="gramStart"/>
+                            <w:r>
+                              <w:rPr>
+                                <w:rFonts w:ascii="Arial" w:hAnsi="Arial" w:cs="Arial"/>
+                                <w:sz w:val="18"/>
+                                <w:szCs w:val="18"/>
+                              </w:rPr>
+                              <w:t>{{ teléfono</w:t>
+                            </w:r>
+                            <w:proofErr w:type="gramEnd"/>
+                            <w:r>
+                              <w:rPr>
+                                <w:rFonts w:ascii="Arial" w:hAnsi="Arial" w:cs="Arial"/>
+                                <w:sz w:val="18"/>
+                                <w:szCs w:val="18"/>
+                              </w:rPr>
+                              <w:t>_contacto</w:t>
+                            </w:r>
+                            <w:proofErr w:type="gramStart"/>
+                            <w:r>
+                              <w:rPr>
+                                <w:rFonts w:ascii="Arial" w:hAnsi="Arial" w:cs="Arial"/>
+                                <w:sz w:val="18"/>
+                                <w:szCs w:val="18"/>
+                              </w:rPr>
+                              <w:t>1 }</w:t>
+                            </w:r>
+                            <w:proofErr w:type="gramEnd"/>
+                            <w:r>
+                              <w:rPr>
+                                <w:rFonts w:ascii="Arial" w:hAnsi="Arial" w:cs="Arial"/>
+                                <w:sz w:val="18"/>
+                                <w:szCs w:val="18"/>
+                              </w:rPr>
+                              <w:t xml:space="preserve">} – </w:t>
+                            </w:r>
+                            <w:proofErr w:type="gramStart"/>
+                            <w:r>
+                              <w:rPr>
+                                <w:rFonts w:ascii="Arial" w:hAnsi="Arial" w:cs="Arial"/>
+                                <w:sz w:val="18"/>
+                                <w:szCs w:val="18"/>
+                              </w:rPr>
+                              <w:t>{{ teléfono</w:t>
+                            </w:r>
+                            <w:proofErr w:type="gramEnd"/>
+                            <w:r>
+                              <w:rPr>
+                                <w:rFonts w:ascii="Arial" w:hAnsi="Arial" w:cs="Arial"/>
+                                <w:sz w:val="18"/>
+                                <w:szCs w:val="18"/>
+                              </w:rPr>
+                              <w:t>_contacto2}}</w:t>
+                            </w:r>
+                          </w:p>
+                        </w:txbxContent>
+                      </wps:txbx>
+                      <wps:bodyPr rot="0" spcFirstLastPara="0" vertOverflow="overflow" horzOverflow="overflow" vert="horz" wrap="square" lIns="91440" tIns="45720" rIns="91440" bIns="45720" numCol="1" spcCol="0" rtlCol="0" fromWordArt="0" anchor="t" anchorCtr="0" forceAA="0" compatLnSpc="1">
+                        <a:prstTxWarp prst="textNoShape">
+                          <a:avLst/>
+                        </a:prstTxWarp>
+                        <a:noAutofit/>
+                      </wps:bodyPr>
+                    </wps:wsp>
+                  </a:graphicData>
+                </a:graphic>
+                <wp14:sizeRelH relativeFrom="margin">
+                  <wp14:pctWidth>0</wp14:pctWidth>
+                </wp14:sizeRelH>
+                <wp14:sizeRelV relativeFrom="margin">
+                  <wp14:pctHeight>0</wp14:pctHeight>
+                </wp14:sizeRelV>
+              </wp:anchor>
+            </w:drawing>
+          </mc:Choice>
+          <mc:Fallback>
+            <w:pict>
+              <v:shape w14:anchorId="7F47FE4B" id="_x0000_s1032" type="#_x0000_t202" style="position:absolute;margin-left:30.3pt;margin-top:351.45pt;width:167.9pt;height:17.85pt;z-index:251666432;visibility:visible;mso-wrap-style:square;mso-width-percent:0;mso-height-percent:0;mso-wrap-distance-left:9pt;mso-wrap-distance-top:0;mso-wrap-distance-right:9pt;mso-wrap-distance-bottom:0;mso-position-horizontal:absolute;mso-position-horizontal-relative:text;mso-position-vertical:absolute;mso-position-vertical-relative:text;mso-width-percent:0;mso-height-percent:0;mso-width-relative:margin;mso-height-relative:margin;v-text-anchor:top" o:gfxdata="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" filled="f" stroked="f">
+                <v:textbox>
+                  <w:txbxContent>
+                    <w:p>
+                      <w:pPr>
+                        <w:spacing w:before="60" w:after="120" w:line="168" w:lineRule="auto"/>
+                        <w:rPr>
+                          <w:rFonts w:ascii="Arial" w:hAnsi="Arial" w:cs="Arial"/>
+                          <w:sz w:val="18"/>
+                          <w:szCs w:val="18"/>
+                        </w:rPr>
+                      </w:pPr>
+                      <w:proofErr w:type="gramStart"/>
+                      <w:r>
+                        <w:rPr>
+                          <w:rFonts w:ascii="Arial" w:hAnsi="Arial" w:cs="Arial"/>
+                          <w:sz w:val="18"/>
+                          <w:szCs w:val="18"/>
+                        </w:rPr>
+                        <w:t>{{ teléfono</w:t>
+                      </w:r>
+                      <w:proofErr w:type="gramEnd"/>
+                      <w:r>
+                        <w:rPr>
+                          <w:rFonts w:ascii="Arial" w:hAnsi="Arial" w:cs="Arial"/>
+                          <w:sz w:val="18"/>
+                          <w:szCs w:val="18"/>
+                        </w:rPr>
+                        <w:t>_contacto</w:t>
+                      </w:r>
+                      <w:proofErr w:type="gramStart"/>
+                      <w:r>
+                        <w:rPr>
+                          <w:rFonts w:ascii="Arial" w:hAnsi="Arial" w:cs="Arial"/>
+                          <w:sz w:val="18"/>
+                          <w:szCs w:val="18"/>
+                        </w:rPr>
+                        <w:t>1 }</w:t>
+                      </w:r>
+                      <w:proofErr w:type="gramEnd"/>
+                      <w:r>
+                        <w:rPr>
+                          <w:rFonts w:ascii="Arial" w:hAnsi="Arial" w:cs="Arial"/>
+                          <w:sz w:val="18"/>
+                          <w:szCs w:val="18"/>
+                        </w:rPr>
+                        <w:t xml:space="preserve">} – </w:t>
+                      </w:r>
+                      <w:proofErr w:type="gramStart"/>
+                      <w:r>
+                        <w:rPr>
+                          <w:rFonts w:ascii="Arial" w:hAnsi="Arial" w:cs="Arial"/>
+                          <w:sz w:val="18"/>
+                          <w:szCs w:val="18"/>
+                        </w:rPr>
+                        <w:t>{{ teléfono</w:t>
+                      </w:r>
+                      <w:proofErr w:type="gramEnd"/>
+                      <w:r>
+                        <w:rPr>
+                          <w:rFonts w:ascii="Arial" w:hAnsi="Arial" w:cs="Arial"/>
+                          <w:sz w:val="18"/>
+                          <w:szCs w:val="18"/>
+                        </w:rPr>
+                        <w:t>_contacto2}}</w:t>
+                      </w:r>
+                    </w:p>
+                  </w:txbxContent>
+                </v:textbox>
+              </v:shape>
+            </w:pict>
+          </mc:Fallback>
+        </mc:AlternateContent>
+      </w:r>
+      <w:r>
+        <w:rPr>
+          <w:noProof/>
+        </w:rPr>
+        <mc:AlternateContent>
+          <mc:Choice Requires="wps">
+            <w:drawing>
+              <wp:anchor distT="0" distB="0" distL="114300" distR="114300" simplePos="0" relativeHeight="251662336" behindDoc="0" locked="0" layoutInCell="1" allowOverlap="1" wp14:anchorId="3B12B22A" wp14:editId="132774A1">
+                <wp:simplePos x="0" y="0"/>
+                <wp:positionH relativeFrom="column">
+                  <wp:posOffset>149854</wp:posOffset>
+                </wp:positionH>
+                <wp:positionV relativeFrom="paragraph">
+                  <wp:posOffset>4151658</wp:posOffset>
+                </wp:positionV>
+                <wp:extent cx="1475335" cy="206347"/>
+                <wp:effectExtent l="0" t="0" r="0" b="3810"/>
+                <wp:wrapNone/>
+                <wp:docPr id="157810216" name="Cuadro de texto 5"/>
+                <wp:cNvGraphicFramePr/>
+                <a:graphic xmlns:a="http://schemas.openxmlformats.org/drawingml/2006/main">
+                  <a:graphicData uri="http://schemas.microsoft.com/office/word/2010/wordprocessingShape">
+                    <wps:wsp>
+                      <wps:cNvSpPr txBox="1"/>
+                      <wps:spPr>
+                        <a:xfrm>
+                          <a:off x="0" y="0"/>
+                          <a:ext cx="1475335" cy="206347"/>
+                        </a:xfrm>
+                        <a:prstGeom prst="rect">
+                          <a:avLst/>
+                        </a:prstGeom>
+                        <a:noFill/>
+                        <a:ln>
+                          <a:noFill/>
+                        </a:ln>
+                      </wps:spPr>
+                      <wps:style>
+                        <a:lnRef idx="0">
+                          <a:scrgbClr r="0" g="0" b="0"/>
+                        </a:lnRef>
+                        <a:fillRef idx="0">
+                          <a:scrgbClr r="0" g="0" b="0"/>
+                        </a:fillRef>
+                        <a:effectRef idx="0">
+                          <a:scrgbClr r="0" g="0" b="0"/>
+                        </a:effectRef>
+                        <a:fontRef idx="minor">
+                          <a:schemeClr val="dk1"/>
+                        </a:fontRef>
+                      </wps:style>
+                      <wps:txbx>
+                        <w:txbxContent>
+                          <w:p>
+                            <w:pPr>
+                              <w:spacing w:before="60" w:after="120" w:line="168" w:lineRule="auto"/>
+                              <w:rPr>
+                                <w:rFonts w:ascii="Arial" w:hAnsi="Arial" w:cs="Arial"/>
+                                <w:sz w:val="18"/>
+                                <w:szCs w:val="18"/>
+                              </w:rPr>
+                            </w:pPr>
+                            <w:proofErr w:type="gramStart"/>
+                            <w:r>
+                              <w:rPr>
+                                <w:rFonts w:ascii="Arial" w:hAnsi="Arial" w:cs="Arial"/>
+                                <w:sz w:val="18"/>
+                                <w:szCs w:val="18"/>
+                              </w:rPr>
+                              <w:t>{{ numero</w:t>
+                            </w:r>
+                            <w:proofErr w:type="gramEnd"/>
+                            <w:r>
+                              <w:rPr>
+                                <w:rFonts w:ascii="Arial" w:hAnsi="Arial" w:cs="Arial"/>
+                                <w:sz w:val="18"/>
+                                <w:szCs w:val="18"/>
+                              </w:rPr>
+                              <w:t>_</w:t>
+                            </w:r>
+                            <w:proofErr w:type="gramStart"/>
+                            <w:r>
+                              <w:rPr>
+                                <w:rFonts w:ascii="Arial" w:hAnsi="Arial" w:cs="Arial"/>
+                                <w:sz w:val="18"/>
+                                <w:szCs w:val="18"/>
+                              </w:rPr>
+                              <w:t>documento }</w:t>
+                            </w:r>
+                            <w:proofErr w:type="gramEnd"/>
+                            <w:r>
+                              <w:rPr>
+                                <w:rFonts w:ascii="Arial" w:hAnsi="Arial" w:cs="Arial"/>
+                                <w:sz w:val="18"/>
+                                <w:szCs w:val="18"/>
+                              </w:rPr>
+                              <w:t>}</w:t>
+                            </w:r>
+                          </w:p>
+                        </w:txbxContent>
+                      </wps:txbx>
+                      <wps:bodyPr rot="0" spcFirstLastPara="0" vertOverflow="overflow" horzOverflow="overflow" vert="horz" wrap="square" lIns="91440" tIns="45720" rIns="91440" bIns="45720" numCol="1" spcCol="0" rtlCol="0" fromWordArt="0" anchor="t" anchorCtr="0" forceAA="0" compatLnSpc="1">
+                        <a:prstTxWarp prst="textNoShape">
+                          <a:avLst/>
+                        </a:prstTxWarp>
+                        <a:noAutofit/>
+                      </wps:bodyPr>
+                    </wps:wsp>
+                  </a:graphicData>
+                </a:graphic>
+                <wp14:sizeRelH relativeFrom="margin">
+                  <wp14:pctWidth>0</wp14:pctWidth>
+                </wp14:sizeRelH>
+                <wp14:sizeRelV relativeFrom="margin">
+                  <wp14:pctHeight>0</wp14:pctHeight>
+                </wp14:sizeRelV>
+              </wp:anchor>
+            </w:drawing>
+          </mc:Choice>
+          <mc:Fallback>
+            <w:pict>
+              <v:shape w14:anchorId="3B12B22A" id="_x0000_s1033" type="#_x0000_t202" style="position:absolute;margin-left:11.8pt;margin-top:326.9pt;width:116.15pt;height:16.25pt;z-index:251662336;visibility:visible;mso-wrap-style:square;mso-width-percent:0;mso-height-percent:0;mso-wrap-distance-left:9pt;mso-wrap-distance-top:0;mso-wrap-distance-right:9pt;mso-wrap-distance-bottom:0;mso-position-horizontal:absolute;mso-position-horizontal-relative:text;mso-position-vertical:absolute;mso-position-vertical-relative:text;mso-width-percent:0;mso-height-percent:0;mso-width-relative:margin;mso-height-relative:margin;v-text-anchor:top" o:gfxdata="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" filled="f" stroked="f">
+                <v:textbox>
+                  <w:txbxContent>
+                    <w:p>
+                      <w:pPr>
+                        <w:spacing w:before="60" w:after="120" w:line="168" w:lineRule="auto"/>
+                        <w:rPr>
+                          <w:rFonts w:ascii="Arial" w:hAnsi="Arial" w:cs="Arial"/>
+                          <w:sz w:val="18"/>
+                          <w:szCs w:val="18"/>
+                        </w:rPr>
+                      </w:pPr>
+                      <w:proofErr w:type="gramStart"/>
+                      <w:r>
+                        <w:rPr>
+                          <w:rFonts w:ascii="Arial" w:hAnsi="Arial" w:cs="Arial"/>
+                          <w:sz w:val="18"/>
+                          <w:szCs w:val="18"/>
+                        </w:rPr>
+                        <w:t>{{ numero</w:t>
+                      </w:r>
+                      <w:proofErr w:type="gramEnd"/>
+                      <w:r>
+                        <w:rPr>
+                          <w:rFonts w:ascii="Arial" w:hAnsi="Arial" w:cs="Arial"/>
+                          <w:sz w:val="18"/>
+                          <w:szCs w:val="18"/>
+                        </w:rPr>
+                        <w:t>_</w:t>
+                      </w:r>
+                      <w:proofErr w:type="gramStart"/>
+                      <w:r>
+                        <w:rPr>
+                          <w:rFonts w:ascii="Arial" w:hAnsi="Arial" w:cs="Arial"/>
+                          <w:sz w:val="18"/>
+                          <w:szCs w:val="18"/>
+                        </w:rPr>
+                        <w:t>documento }</w:t>
+                      </w:r>
+                      <w:proofErr w:type="gramEnd"/>
+                      <w:r>
+                        <w:rPr>
+                          <w:rFonts w:ascii="Arial" w:hAnsi="Arial" w:cs="Arial"/>
+                          <w:sz w:val="18"/>
+                          <w:szCs w:val="18"/>
+                        </w:rPr>
+                        <w:t>}</w:t>
+                      </w:r>
+                    </w:p>
+                  </w:txbxContent>
+                </v:textbox>
+              </v:shape>
+            </w:pict>
+          </mc:Fallback>
+        </mc:AlternateContent>
+      </w:r>
+      <w:r>
+        <w:rPr>
+          <w:noProof/>
+        </w:rPr>
         <w:drawing>
           <wp:anchor distT="0" distB="0" distL="114300" distR="114300" simplePos="0" relativeHeight="251706368" behindDoc="0" locked="0" layoutInCell="1" allowOverlap="1" wp14:anchorId="3363534C" wp14:editId="6172F90D">
             <wp:simplePos x="0" y="0"/>
@@ -218,11 +1615,7 @@
           </mc:Choice>
           <mc:Fallback>
             <w:pict>
-              <v:shapetype w14:anchorId="4AE83ECE" id="_x0000_t202" coordsize="21600,21600" o:spt="202" path="m,l,21600r21600,l21600,xe">
-                <v:stroke joinstyle="miter"/>
-                <v:path gradientshapeok="t" o:connecttype="rect"/>
-              </v:shapetype>
-              <v:shape id="Cuadro de texto 5" o:spid="_x0000_s1026" type="#_x0000_t202" style="position:absolute;margin-left:106.05pt;margin-top:625.15pt;width:66.5pt;height:18.6pt;z-index:251688960;visibility:visible;mso-wrap-style:square;mso-width-percent:0;mso-height-percent:0;mso-wrap-distance-left:9pt;mso-wrap-distance-top:0;mso-wrap-distance-right:9pt;mso-wrap-distance-bottom:0;mso-position-horizontal:absolute;mso-position-horizontal-relative:text;mso-position-vertical:absolute;mso-position-vertical-relative:text;mso-width-percent:0;mso-height-percent:0;mso-width-relative:margin;mso-height-relative:margin;v-text-anchor:top" o:gfxdata="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" filled="f" stroked="f">
+              <v:shape w14:anchorId="4AE83ECE" id="_x0000_s1034" type="#_x0000_t202" style="position:absolute;margin-left:106.05pt;margin-top:625.15pt;width:66.5pt;height:18.6pt;z-index:251688960;visibility:visible;mso-wrap-style:square;mso-width-percent:0;mso-height-percent:0;mso-wrap-distance-left:9pt;mso-wrap-distance-top:0;mso-wrap-distance-right:9pt;mso-wrap-distance-bottom:0;mso-position-horizontal:absolute;mso-position-horizontal-relative:text;mso-position-vertical:absolute;mso-position-vertical-relative:text;mso-width-percent:0;mso-height-percent:0;mso-width-relative:margin;mso-height-relative:margin;v-text-anchor:top" o:gfxdata="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" filled="f" stroked="f">
                 <v:textbox>
                   <w:txbxContent>
                     <w:p>
@@ -343,7 +1736,7 @@
           </mc:Choice>
           <mc:Fallback>
             <w:pict>
-              <v:shape w14:anchorId="1F1D77DA" id="_x0000_s1027" type="#_x0000_t202" style="position:absolute;margin-left:175.4pt;margin-top:594.95pt;width:17.2pt;height:18.6pt;z-index:251684864;visibility:visible;mso-wrap-style:square;mso-width-percent:0;mso-height-percent:0;mso-wrap-distance-left:9pt;mso-wrap-distance-top:0;mso-wrap-distance-right:9pt;mso-wrap-distance-bottom:0;mso-position-horizontal:absolute;mso-position-horizontal-relative:text;mso-position-vertical:absolute;mso-position-vertical-relative:text;mso-width-percent:0;mso-height-percent:0;mso-width-relative:margin;mso-height-relative:margin;v-text-anchor:top" o:gfxdata="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" filled="f" stroked="f">
+              <v:shape w14:anchorId="1F1D77DA" id="_x0000_s1035" type="#_x0000_t202" style="position:absolute;margin-left:175.4pt;margin-top:594.95pt;width:17.2pt;height:18.6pt;z-index:251684864;visibility:visible;mso-wrap-style:square;mso-width-percent:0;mso-height-percent:0;mso-wrap-distance-left:9pt;mso-wrap-distance-top:0;mso-wrap-distance-right:9pt;mso-wrap-distance-bottom:0;mso-position-horizontal:absolute;mso-position-horizontal-relative:text;mso-position-vertical:absolute;mso-position-vertical-relative:text;mso-width-percent:0;mso-height-percent:0;mso-width-relative:margin;mso-height-relative:margin;v-text-anchor:top" o:gfxdata="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" filled="f" stroked="f">
                 <v:textbox>
                   <w:txbxContent>
                     <w:p>
@@ -464,7 +1857,7 @@
           </mc:Choice>
           <mc:Fallback>
             <w:pict>
-              <v:shape w14:anchorId="323632F7" id="_x0000_s1028" type="#_x0000_t202" style="position:absolute;margin-left:131.5pt;margin-top:594.3pt;width:17.2pt;height:18.6pt;z-index:251682816;visibility:visible;mso-wrap-style:square;mso-width-percent:0;mso-height-percent:0;mso-wrap-distance-left:9pt;mso-wrap-distance-top:0;mso-wrap-distance-right:9pt;mso-wrap-distance-bottom:0;mso-position-horizontal:absolute;mso-position-horizontal-relative:text;mso-position-vertical:absolute;mso-position-vertical-relative:text;mso-width-percent:0;mso-height-percent:0;mso-width-relative:margin;mso-height-relative:margin;v-text-anchor:top" o:gfxdata="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" filled="f" stroked="f">
+              <v:shape w14:anchorId="323632F7" id="_x0000_s1036" type="#_x0000_t202" style="position:absolute;margin-left:131.5pt;margin-top:594.3pt;width:17.2pt;height:18.6pt;z-index:251682816;visibility:visible;mso-wrap-style:square;mso-width-percent:0;mso-height-percent:0;mso-wrap-distance-left:9pt;mso-wrap-distance-top:0;mso-wrap-distance-right:9pt;mso-wrap-distance-bottom:0;mso-position-horizontal:absolute;mso-position-horizontal-relative:text;mso-position-vertical:absolute;mso-position-vertical-relative:text;mso-width-percent:0;mso-height-percent:0;mso-width-relative:margin;mso-height-relative:margin;v-text-anchor:top" o:gfxdata="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" filled="f" stroked="f">
                 <v:textbox>
                   <w:txbxContent>
                     <w:p>
@@ -585,7 +1978,7 @@
           </mc:Choice>
           <mc:Fallback>
             <w:pict>
-              <v:shape w14:anchorId="50952EB0" id="_x0000_s1029" type="#_x0000_t202" style="position:absolute;margin-left:38.55pt;margin-top:595.1pt;width:66.5pt;height:18.6pt;z-index:251686912;visibility:visible;mso-wrap-style:square;mso-width-percent:0;mso-height-percent:0;mso-wrap-distance-left:9pt;mso-wrap-distance-top:0;mso-wrap-distance-right:9pt;mso-wrap-distance-bottom:0;mso-position-horizontal:absolute;mso-position-horizontal-relative:text;mso-position-vertical:absolute;mso-position-vertical-relative:text;mso-width-percent:0;mso-height-percent:0;mso-width-relative:margin;mso-height-relative:margin;v-text-anchor:top" o:gfxdata="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" filled="f" stroked="f">
+              <v:shape w14:anchorId="50952EB0" id="_x0000_s1037" type="#_x0000_t202" style="position:absolute;margin-left:38.55pt;margin-top:595.1pt;width:66.5pt;height:18.6pt;z-index:251686912;visibility:visible;mso-wrap-style:square;mso-width-percent:0;mso-height-percent:0;mso-wrap-distance-left:9pt;mso-wrap-distance-top:0;mso-wrap-distance-right:9pt;mso-wrap-distance-bottom:0;mso-position-horizontal:absolute;mso-position-horizontal-relative:text;mso-position-vertical:absolute;mso-position-vertical-relative:text;mso-width-percent:0;mso-height-percent:0;mso-width-relative:margin;mso-height-relative:margin;v-text-anchor:top" o:gfxdata="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" filled="f" stroked="f">
                 <v:textbox>
                   <w:txbxContent>
                     <w:p>
@@ -706,7 +2099,7 @@
           </mc:Choice>
           <mc:Fallback>
             <w:pict>
-              <v:shape w14:anchorId="50FFEFF1" id="_x0000_s1030" type="#_x0000_t202" style="position:absolute;margin-left:-16.3pt;margin-top:127.25pt;width:69.65pt;height:18.6pt;z-index:251695104;visibility:visible;mso-wrap-style:square;mso-width-percent:0;mso-height-percent:0;mso-wrap-distance-left:9pt;mso-wrap-distance-top:0;mso-wrap-distance-right:9pt;mso-wrap-distance-bottom:0;mso-position-horizontal:absolute;mso-position-horizontal-relative:text;mso-position-vertical:absolute;mso-position-vertical-relative:text;mso-width-percent:0;mso-height-percent:0;mso-width-relative:margin;mso-height-relative:margin;v-text-anchor:top" o:gfxdata="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" filled="f" stroked="f">
+              <v:shape w14:anchorId="50FFEFF1" id="_x0000_s1038" type="#_x0000_t202" style="position:absolute;margin-left:-16.3pt;margin-top:127.25pt;width:69.65pt;height:18.6pt;z-index:251695104;visibility:visible;mso-wrap-style:square;mso-width-percent:0;mso-height-percent:0;mso-wrap-distance-left:9pt;mso-wrap-distance-top:0;mso-wrap-distance-right:9pt;mso-wrap-distance-bottom:0;mso-position-horizontal:absolute;mso-position-horizontal-relative:text;mso-position-vertical:absolute;mso-position-vertical-relative:text;mso-width-percent:0;mso-height-percent:0;mso-width-relative:margin;mso-height-relative:margin;v-text-anchor:top" o:gfxdata="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" filled="f" stroked="f">
                 <v:textbox>
                   <w:txbxContent>
                     <w:p>
@@ -827,7 +2220,7 @@
           </mc:Choice>
           <mc:Fallback>
             <w:pict>
-              <v:shape w14:anchorId="040232A1" id="_x0000_s1031" type="#_x0000_t202" style="position:absolute;margin-left:82.15pt;margin-top:115.2pt;width:25.1pt;height:18.6pt;z-index:251693056;visibility:visible;mso-wrap-style:square;mso-width-percent:0;mso-height-percent:0;mso-wrap-distance-left:9pt;mso-wrap-distance-top:0;mso-wrap-distance-right:9pt;mso-wrap-distance-bottom:0;mso-position-horizontal:absolute;mso-position-horizontal-relative:text;mso-position-vertical:absolute;mso-position-vertical-relative:text;mso-width-percent:0;mso-height-percent:0;mso-width-relative:margin;mso-height-relative:margin;v-text-anchor:top" o:gfxdata="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" filled="f" stroked="f">
+              <v:shape w14:anchorId="040232A1" id="_x0000_s1039" type="#_x0000_t202" style="position:absolute;margin-left:82.15pt;margin-top:115.2pt;width:25.1pt;height:18.6pt;z-index:251693056;visibility:visible;mso-wrap-style:square;mso-width-percent:0;mso-height-percent:0;mso-wrap-distance-left:9pt;mso-wrap-distance-top:0;mso-wrap-distance-right:9pt;mso-wrap-distance-bottom:0;mso-position-horizontal:absolute;mso-position-horizontal-relative:text;mso-position-vertical:absolute;mso-position-vertical-relative:text;mso-width-percent:0;mso-height-percent:0;mso-width-relative:margin;mso-height-relative:margin;v-text-anchor:top" o:gfxdata="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" filled="f" stroked="f">
                 <v:textbox>
                   <w:txbxContent>
                     <w:p>
@@ -862,7 +2255,7 @@
         <mc:AlternateContent>
           <mc:Choice Requires="wps">
             <w:drawing>
-              <wp:anchor distT="0" distB="0" distL="114300" distR="114300" simplePos="0" relativeHeight="251691008" behindDoc="0" locked="0" layoutInCell="1" allowOverlap="1" wp14:anchorId="43F46F52" wp14:editId="0A095C75">
+              <wp:anchor distT="0" distB="0" distL="114300" distR="114300" simplePos="0" relativeHeight="251691008" behindDoc="0" locked="0" layoutInCell="1" allowOverlap="1" wp14:anchorId="43F46F52" wp14:editId="27BC4D34">
                 <wp:simplePos x="0" y="0"/>
                 <wp:positionH relativeFrom="column">
                   <wp:posOffset>1578610</wp:posOffset>
@@ -948,7 +2341,7 @@
           </mc:Choice>
           <mc:Fallback>
             <w:pict>
-              <v:shape w14:anchorId="43F46F52" id="_x0000_s1032" type="#_x0000_t202" style="position:absolute;margin-left:124.3pt;margin-top:102.6pt;width:66.5pt;height:18.6pt;z-index:251691008;visibility:visible;mso-wrap-style:square;mso-width-percent:0;mso-height-percent:0;mso-wrap-distance-left:9pt;mso-wrap-distance-top:0;mso-wrap-distance-right:9pt;mso-wrap-distance-bottom:0;mso-position-horizontal:absolute;mso-position-horizontal-relative:text;mso-position-vertical:absolute;mso-position-vertical-relative:text;mso-width-percent:0;mso-height-percent:0;mso-width-relative:margin;mso-height-relative:margin;v-text-anchor:top" o:gfxdata="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" filled="f" stroked="f">
+              <v:shape w14:anchorId="43F46F52" id="_x0000_s1040" type="#_x0000_t202" style="position:absolute;margin-left:124.3pt;margin-top:102.6pt;width:66.5pt;height:18.6pt;z-index:251691008;visibility:visible;mso-wrap-style:square;mso-width-percent:0;mso-height-percent:0;mso-wrap-distance-left:9pt;mso-wrap-distance-top:0;mso-wrap-distance-right:9pt;mso-wrap-distance-bottom:0;mso-position-horizontal:absolute;mso-position-horizontal-relative:text;mso-position-vertical:absolute;mso-position-vertical-relative:text;mso-width-percent:0;mso-height-percent:0;mso-width-relative:margin;mso-height-relative:margin;v-text-anchor:top" o:gfxdata="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" filled="f" stroked="f">
                 <v:textbox>
                   <w:txbxContent>
                     <w:p>
@@ -967,127 +2360,6 @@
                           <w:szCs w:val="18"/>
                         </w:rPr>
                         <w:t>$ 49.900</w:t>
-                      </w:r>
-                    </w:p>
-                  </w:txbxContent>
-                </v:textbox>
-              </v:shape>
-            </w:pict>
-          </mc:Fallback>
-        </mc:AlternateContent>
-      </w:r>
-      <w:r>
-        <w:rPr>
-          <w:noProof/>
-        </w:rPr>
-        <mc:AlternateContent>
-          <mc:Choice Requires="wps">
-            <w:drawing>
-              <wp:anchor distT="0" distB="0" distL="114300" distR="114300" simplePos="0" relativeHeight="251705344" behindDoc="0" locked="0" layoutInCell="1" allowOverlap="1" wp14:anchorId="22B61BB0" wp14:editId="741AAED3">
-                <wp:simplePos x="0" y="0"/>
-                <wp:positionH relativeFrom="column">
-                  <wp:posOffset>1137306</wp:posOffset>
-                </wp:positionH>
-                <wp:positionV relativeFrom="paragraph">
-                  <wp:posOffset>5001131</wp:posOffset>
-                </wp:positionV>
-                <wp:extent cx="1091133" cy="222837"/>
-                <wp:effectExtent l="0" t="0" r="0" b="6350"/>
-                <wp:wrapNone/>
-                <wp:docPr id="1074318153" name="Cuadro de texto 5"/>
-                <wp:cNvGraphicFramePr/>
-                <a:graphic xmlns:a="http://schemas.openxmlformats.org/drawingml/2006/main">
-                  <a:graphicData uri="http://schemas.microsoft.com/office/word/2010/wordprocessingShape">
-                    <wps:wsp>
-                      <wps:cNvSpPr txBox="1"/>
-                      <wps:spPr>
-                        <a:xfrm>
-                          <a:off x="0" y="0"/>
-                          <a:ext cx="1091133" cy="222837"/>
-                        </a:xfrm>
-                        <a:prstGeom prst="rect">
-                          <a:avLst/>
-                        </a:prstGeom>
-                        <a:noFill/>
-                        <a:ln>
-                          <a:noFill/>
-                        </a:ln>
-                      </wps:spPr>
-                      <wps:style>
-                        <a:lnRef idx="0">
-                          <a:scrgbClr r="0" g="0" b="0"/>
-                        </a:lnRef>
-                        <a:fillRef idx="0">
-                          <a:scrgbClr r="0" g="0" b="0"/>
-                        </a:fillRef>
-                        <a:effectRef idx="0">
-                          <a:scrgbClr r="0" g="0" b="0"/>
-                        </a:effectRef>
-                        <a:fontRef idx="minor">
-                          <a:schemeClr val="dk1"/>
-                        </a:fontRef>
-                      </wps:style>
-                      <wps:txbx>
-                        <w:txbxContent>
-                          <w:p>
-                            <w:pPr>
-                              <w:spacing w:before="60" w:after="120" w:line="168" w:lineRule="auto"/>
-                              <w:rPr>
-                                <w:rFonts w:ascii="Arial" w:hAnsi="Arial" w:cs="Arial"/>
-                                <w:sz w:val="18"/>
-                                <w:szCs w:val="18"/>
-                              </w:rPr>
-                            </w:pPr>
-                            <w:r>
-                              <w:rPr>
-                                <w:rFonts w:ascii="Arial" w:hAnsi="Arial" w:cs="Arial"/>
-                                <w:sz w:val="18"/>
-                                <w:szCs w:val="18"/>
-                              </w:rPr>
-                              <w:t>Duitama</w:t>
-                            </w:r>
-                          </w:p>
-                        </w:txbxContent>
-                      </wps:txbx>
-                      <wps:bodyPr rot="0" spcFirstLastPara="0" vertOverflow="overflow" horzOverflow="overflow" vert="horz" wrap="square" lIns="91440" tIns="45720" rIns="91440" bIns="45720" numCol="1" spcCol="0" rtlCol="0" fromWordArt="0" anchor="t" anchorCtr="0" forceAA="0" compatLnSpc="1">
-                        <a:prstTxWarp prst="textNoShape">
-                          <a:avLst/>
-                        </a:prstTxWarp>
-                        <a:noAutofit/>
-                      </wps:bodyPr>
-                    </wps:wsp>
-                  </a:graphicData>
-                </a:graphic>
-                <wp14:sizeRelH relativeFrom="margin">
-                  <wp14:pctWidth>0</wp14:pctWidth>
-                </wp14:sizeRelH>
-                <wp14:sizeRelV relativeFrom="margin">
-                  <wp14:pctHeight>0</wp14:pctHeight>
-                </wp14:sizeRelV>
-              </wp:anchor>
-            </w:drawing>
-          </mc:Choice>
-          <mc:Fallback>
-            <w:pict>
-              <v:shape w14:anchorId="22B61BB0" id="_x0000_s1033" type="#_x0000_t202" style="position:absolute;margin-left:89.55pt;margin-top:393.8pt;width:85.9pt;height:17.55pt;z-index:251705344;visibility:visible;mso-wrap-style:square;mso-width-percent:0;mso-height-percent:0;mso-wrap-distance-left:9pt;mso-wrap-distance-top:0;mso-wrap-distance-right:9pt;mso-wrap-distance-bottom:0;mso-position-horizontal:absolute;mso-position-horizontal-relative:text;mso-position-vertical:absolute;mso-position-vertical-relative:text;mso-width-percent:0;mso-height-percent:0;mso-width-relative:margin;mso-height-relative:margin;v-text-anchor:top" o:gfxdata="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" filled="f" stroked="f">
-                <v:textbox>
-                  <w:txbxContent>
-                    <w:p>
-                      <w:pPr>
-                        <w:spacing w:before="60" w:after="120" w:line="168" w:lineRule="auto"/>
-                        <w:rPr>
-                          <w:rFonts w:ascii="Arial" w:hAnsi="Arial" w:cs="Arial"/>
-                          <w:sz w:val="18"/>
-                          <w:szCs w:val="18"/>
-                        </w:rPr>
-                      </w:pPr>
-                      <w:r>
-                        <w:rPr>
-                          <w:rFonts w:ascii="Arial" w:hAnsi="Arial" w:cs="Arial"/>
-                          <w:sz w:val="18"/>
-                          <w:szCs w:val="18"/>
-                        </w:rPr>
-                        <w:t>Duitama</w:t>
                       </w:r>
                     </w:p>
                   </w:txbxContent>
@@ -1159,13 +2431,23 @@
                                 <w:szCs w:val="18"/>
                               </w:rPr>
                             </w:pPr>
-                            <w:r>
-                              <w:rPr>
-                                <w:rFonts w:ascii="Arial" w:hAnsi="Arial" w:cs="Arial"/>
-                                <w:sz w:val="18"/>
-                                <w:szCs w:val="18"/>
-                              </w:rPr>
-                              <w:t>Duitama</w:t>
+                            <w:proofErr w:type="gramStart"/>
+                            <w:r>
+                              <w:rPr>
+                                <w:rFonts w:ascii="Arial" w:hAnsi="Arial" w:cs="Arial"/>
+                                <w:sz w:val="18"/>
+                                <w:szCs w:val="18"/>
+                              </w:rPr>
+                              <w:t>{{ municipio</w:t>
+                            </w:r>
+                            <w:proofErr w:type="gramEnd"/>
+                            <w:r>
+                              <w:rPr>
+                                <w:rFonts w:ascii="Arial" w:hAnsi="Arial" w:cs="Arial"/>
+                                <w:sz w:val="18"/>
+                                <w:szCs w:val="18"/>
+                              </w:rPr>
+                              <w:t xml:space="preserve"> }}</w:t>
                             </w:r>
                           </w:p>
                         </w:txbxContent>
@@ -1190,7 +2472,7 @@
           </mc:Choice>
           <mc:Fallback>
             <w:pict>
-              <v:shape w14:anchorId="141B4E31" id="_x0000_s1034" type="#_x0000_t202" style="position:absolute;margin-left:-10.5pt;margin-top:394.25pt;width:85.9pt;height:17.55pt;z-index:251676672;visibility:visible;mso-wrap-style:square;mso-width-percent:0;mso-height-percent:0;mso-wrap-distance-left:9pt;mso-wrap-distance-top:0;mso-wrap-distance-right:9pt;mso-wrap-distance-bottom:0;mso-position-horizontal:absolute;mso-position-horizontal-relative:text;mso-position-vertical:absolute;mso-position-vertical-relative:text;mso-width-percent:0;mso-height-percent:0;mso-width-relative:margin;mso-height-relative:margin;v-text-anchor:top" o:gfxdata="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" filled="f" stroked="f">
+              <v:shape w14:anchorId="141B4E31" id="_x0000_s1041" type="#_x0000_t202" style="position:absolute;margin-left:-10.5pt;margin-top:394.25pt;width:85.9pt;height:17.55pt;z-index:251676672;visibility:visible;mso-wrap-style:square;mso-width-percent:0;mso-height-percent:0;mso-wrap-distance-left:9pt;mso-wrap-distance-top:0;mso-wrap-distance-right:9pt;mso-wrap-distance-bottom:0;mso-position-horizontal:absolute;mso-position-horizontal-relative:text;mso-position-vertical:absolute;mso-position-vertical-relative:text;mso-width-percent:0;mso-height-percent:0;mso-width-relative:margin;mso-height-relative:margin;v-text-anchor:top" o:gfxdata="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" filled="f" stroked="f">
                 <v:textbox>
                   <w:txbxContent>
                     <w:p>
@@ -1202,13 +2484,23 @@
                           <w:szCs w:val="18"/>
                         </w:rPr>
                       </w:pPr>
-                      <w:r>
-                        <w:rPr>
-                          <w:rFonts w:ascii="Arial" w:hAnsi="Arial" w:cs="Arial"/>
-                          <w:sz w:val="18"/>
-                          <w:szCs w:val="18"/>
-                        </w:rPr>
-                        <w:t>Duitama</w:t>
+                      <w:proofErr w:type="gramStart"/>
+                      <w:r>
+                        <w:rPr>
+                          <w:rFonts w:ascii="Arial" w:hAnsi="Arial" w:cs="Arial"/>
+                          <w:sz w:val="18"/>
+                          <w:szCs w:val="18"/>
+                        </w:rPr>
+                        <w:t>{{ municipio</w:t>
+                      </w:r>
+                      <w:proofErr w:type="gramEnd"/>
+                      <w:r>
+                        <w:rPr>
+                          <w:rFonts w:ascii="Arial" w:hAnsi="Arial" w:cs="Arial"/>
+                          <w:sz w:val="18"/>
+                          <w:szCs w:val="18"/>
+                        </w:rPr>
+                        <w:t xml:space="preserve"> }}</w:t>
                       </w:r>
                     </w:p>
                   </w:txbxContent>
@@ -1225,7 +2517,7 @@
         <mc:AlternateContent>
           <mc:Choice Requires="wps">
             <w:drawing>
-              <wp:anchor distT="0" distB="0" distL="114300" distR="114300" simplePos="0" relativeHeight="251680768" behindDoc="0" locked="0" layoutInCell="1" allowOverlap="1" wp14:anchorId="464914C6" wp14:editId="1005E669">
+              <wp:anchor distT="0" distB="0" distL="114300" distR="114300" simplePos="0" relativeHeight="251680768" behindDoc="0" locked="0" layoutInCell="1" allowOverlap="1" wp14:anchorId="464914C6" wp14:editId="7C933FFF">
                 <wp:simplePos x="0" y="0"/>
                 <wp:positionH relativeFrom="column">
                   <wp:posOffset>1106100</wp:posOffset>
@@ -1280,14 +2572,6 @@
                                 <w:szCs w:val="18"/>
                               </w:rPr>
                             </w:pPr>
-                            <w:r>
-                              <w:rPr>
-                                <w:rFonts w:ascii="Arial" w:hAnsi="Arial" w:cs="Arial"/>
-                                <w:sz w:val="18"/>
-                                <w:szCs w:val="18"/>
-                              </w:rPr>
-                              <w:t>x</w:t>
-                            </w:r>
                           </w:p>
                         </w:txbxContent>
                       </wps:txbx>
@@ -1311,7 +2595,7 @@
           </mc:Choice>
           <mc:Fallback>
             <w:pict>
-              <v:shape w14:anchorId="464914C6" id="_x0000_s1033" type="#_x0000_t202" style="position:absolute;margin-left:87.1pt;margin-top:520.85pt;width:17.2pt;height:18.6pt;z-index:251680768;visibility:visible;mso-wrap-style:square;mso-width-percent:0;mso-height-percent:0;mso-wrap-distance-left:9pt;mso-wrap-distance-top:0;mso-wrap-distance-right:9pt;mso-wrap-distance-bottom:0;mso-position-horizontal:absolute;mso-position-horizontal-relative:text;mso-position-vertical:absolute;mso-position-vertical-relative:text;mso-width-percent:0;mso-height-percent:0;mso-width-relative:margin;mso-height-relative:margin;v-text-anchor:top" o:gfxdata="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" filled="f" stroked="f">
+              <v:shape w14:anchorId="464914C6" id="_x0000_s1042" type="#_x0000_t202" style="position:absolute;margin-left:87.1pt;margin-top:520.85pt;width:17.2pt;height:18.6pt;z-index:251680768;visibility:visible;mso-wrap-style:square;mso-width-percent:0;mso-height-percent:0;mso-wrap-distance-left:9pt;mso-wrap-distance-top:0;mso-wrap-distance-right:9pt;mso-wrap-distance-bottom:0;mso-position-horizontal:absolute;mso-position-horizontal-relative:text;mso-position-vertical:absolute;mso-position-vertical-relative:text;mso-width-percent:0;mso-height-percent:0;mso-width-relative:margin;mso-height-relative:margin;v-text-anchor:top" o:gfxdata="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" filled="f" stroked="f">
                 <v:textbox>
                   <w:txbxContent>
                     <w:p>
@@ -1323,14 +2607,6 @@
                           <w:szCs w:val="18"/>
                         </w:rPr>
                       </w:pPr>
-                      <w:r>
-                        <w:rPr>
-                          <w:rFonts w:ascii="Arial" w:hAnsi="Arial" w:cs="Arial"/>
-                          <w:sz w:val="18"/>
-                          <w:szCs w:val="18"/>
-                        </w:rPr>
-                        <w:t>x</w:t>
-                      </w:r>
                     </w:p>
                   </w:txbxContent>
                 </v:textbox>
@@ -1346,128 +2622,7 @@
         <mc:AlternateContent>
           <mc:Choice Requires="wps">
             <w:drawing>
-              <wp:anchor distT="0" distB="0" distL="114300" distR="114300" simplePos="0" relativeHeight="251678720" behindDoc="0" locked="0" layoutInCell="1" allowOverlap="1" wp14:anchorId="69ED6AF3" wp14:editId="33395526">
-                <wp:simplePos x="0" y="0"/>
-                <wp:positionH relativeFrom="column">
-                  <wp:posOffset>35937</wp:posOffset>
-                </wp:positionH>
-                <wp:positionV relativeFrom="paragraph">
-                  <wp:posOffset>6615168</wp:posOffset>
-                </wp:positionV>
-                <wp:extent cx="218756" cy="236256"/>
-                <wp:effectExtent l="0" t="0" r="0" b="0"/>
-                <wp:wrapNone/>
-                <wp:docPr id="927407614" name="Cuadro de texto 5"/>
-                <wp:cNvGraphicFramePr/>
-                <a:graphic xmlns:a="http://schemas.openxmlformats.org/drawingml/2006/main">
-                  <a:graphicData uri="http://schemas.microsoft.com/office/word/2010/wordprocessingShape">
-                    <wps:wsp>
-                      <wps:cNvSpPr txBox="1"/>
-                      <wps:spPr>
-                        <a:xfrm>
-                          <a:off x="0" y="0"/>
-                          <a:ext cx="218756" cy="236256"/>
-                        </a:xfrm>
-                        <a:prstGeom prst="rect">
-                          <a:avLst/>
-                        </a:prstGeom>
-                        <a:noFill/>
-                        <a:ln>
-                          <a:noFill/>
-                        </a:ln>
-                      </wps:spPr>
-                      <wps:style>
-                        <a:lnRef idx="0">
-                          <a:scrgbClr r="0" g="0" b="0"/>
-                        </a:lnRef>
-                        <a:fillRef idx="0">
-                          <a:scrgbClr r="0" g="0" b="0"/>
-                        </a:fillRef>
-                        <a:effectRef idx="0">
-                          <a:scrgbClr r="0" g="0" b="0"/>
-                        </a:effectRef>
-                        <a:fontRef idx="minor">
-                          <a:schemeClr val="dk1"/>
-                        </a:fontRef>
-                      </wps:style>
-                      <wps:txbx>
-                        <w:txbxContent>
-                          <w:p>
-                            <w:pPr>
-                              <w:spacing w:after="120" w:line="408" w:lineRule="auto"/>
-                              <w:rPr>
-                                <w:rFonts w:ascii="Arial" w:hAnsi="Arial" w:cs="Arial"/>
-                                <w:sz w:val="18"/>
-                                <w:szCs w:val="18"/>
-                              </w:rPr>
-                            </w:pPr>
-                            <w:r>
-                              <w:rPr>
-                                <w:rFonts w:ascii="Arial" w:hAnsi="Arial" w:cs="Arial"/>
-                                <w:sz w:val="18"/>
-                                <w:szCs w:val="18"/>
-                              </w:rPr>
-                              <w:t>x</w:t>
-                            </w:r>
-                          </w:p>
-                        </w:txbxContent>
-                      </wps:txbx>
-                      <wps:bodyPr rot="0" spcFirstLastPara="0" vertOverflow="overflow" horzOverflow="overflow" vert="horz" wrap="square" lIns="91440" tIns="45720" rIns="91440" bIns="45720" numCol="1" spcCol="0" rtlCol="0" fromWordArt="0" anchor="t" anchorCtr="0" forceAA="0" compatLnSpc="1">
-                        <a:prstTxWarp prst="textNoShape">
-                          <a:avLst/>
-                        </a:prstTxWarp>
-                        <a:noAutofit/>
-                      </wps:bodyPr>
-                    </wps:wsp>
-                  </a:graphicData>
-                </a:graphic>
-                <wp14:sizeRelH relativeFrom="margin">
-                  <wp14:pctWidth>0</wp14:pctWidth>
-                </wp14:sizeRelH>
-                <wp14:sizeRelV relativeFrom="margin">
-                  <wp14:pctHeight>0</wp14:pctHeight>
-                </wp14:sizeRelV>
-              </wp:anchor>
-            </w:drawing>
-          </mc:Choice>
-          <mc:Fallback>
-            <w:pict>
-              <v:shape w14:anchorId="69ED6AF3" id="_x0000_s1034" type="#_x0000_t202" style="position:absolute;margin-left:2.85pt;margin-top:520.9pt;width:17.2pt;height:18.6pt;z-index:251678720;visibility:visible;mso-wrap-style:square;mso-width-percent:0;mso-height-percent:0;mso-wrap-distance-left:9pt;mso-wrap-distance-top:0;mso-wrap-distance-right:9pt;mso-wrap-distance-bottom:0;mso-position-horizontal:absolute;mso-position-horizontal-relative:text;mso-position-vertical:absolute;mso-position-vertical-relative:text;mso-width-percent:0;mso-height-percent:0;mso-width-relative:margin;mso-height-relative:margin;v-text-anchor:top" o:gfxdata="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" filled="f" stroked="f">
-                <v:textbox>
-                  <w:txbxContent>
-                    <w:p>
-                      <w:pPr>
-                        <w:spacing w:after="120" w:line="408" w:lineRule="auto"/>
-                        <w:rPr>
-                          <w:rFonts w:ascii="Arial" w:hAnsi="Arial" w:cs="Arial"/>
-                          <w:sz w:val="18"/>
-                          <w:szCs w:val="18"/>
-                        </w:rPr>
-                      </w:pPr>
-                      <w:r>
-                        <w:rPr>
-                          <w:rFonts w:ascii="Arial" w:hAnsi="Arial" w:cs="Arial"/>
-                          <w:sz w:val="18"/>
-                          <w:szCs w:val="18"/>
-                        </w:rPr>
-                        <w:t>x</w:t>
-                      </w:r>
-                    </w:p>
-                  </w:txbxContent>
-                </v:textbox>
-              </v:shape>
-            </w:pict>
-          </mc:Fallback>
-        </mc:AlternateContent>
-      </w:r>
-      <w:r>
-        <w:rPr>
-          <w:noProof/>
-        </w:rPr>
-        <mc:AlternateContent>
-          <mc:Choice Requires="wps">
-            <w:drawing>
-              <wp:anchor distT="0" distB="0" distL="114300" distR="114300" simplePos="0" relativeHeight="251672576" behindDoc="0" locked="0" layoutInCell="1" allowOverlap="1" wp14:anchorId="65C0384C" wp14:editId="2864292F">
+              <wp:anchor distT="0" distB="0" distL="114300" distR="114300" simplePos="0" relativeHeight="251672576" behindDoc="0" locked="0" layoutInCell="1" allowOverlap="1" wp14:anchorId="65C0384C" wp14:editId="4FA750FE">
                 <wp:simplePos x="0" y="0"/>
                 <wp:positionH relativeFrom="column">
                   <wp:posOffset>-677624</wp:posOffset>
@@ -1528,7 +2683,25 @@
                                 <w:sz w:val="18"/>
                                 <w:szCs w:val="18"/>
                               </w:rPr>
-                              <w:t xml:space="preserve">                               Plan Hogar one 500MB + TV    1 mes gratis </w:t>
+                              <w:t xml:space="preserve">                               </w:t>
+                            </w:r>
+                            <w:proofErr w:type="gramStart"/>
+                            <w:r>
+                              <w:rPr>
+                                <w:rFonts w:ascii="Arial" w:hAnsi="Arial" w:cs="Arial"/>
+                                <w:sz w:val="18"/>
+                                <w:szCs w:val="18"/>
+                              </w:rPr>
+                              <w:t>{{ plan</w:t>
+                            </w:r>
+                            <w:proofErr w:type="gramEnd"/>
+                            <w:r>
+                              <w:rPr>
+                                <w:rFonts w:ascii="Arial" w:hAnsi="Arial" w:cs="Arial"/>
+                                <w:sz w:val="18"/>
+                                <w:szCs w:val="18"/>
+                              </w:rPr>
+                              <w:t xml:space="preserve"> }}</w:t>
                             </w:r>
                           </w:p>
                         </w:txbxContent>
@@ -1553,7 +2726,7 @@
           </mc:Choice>
           <mc:Fallback>
             <w:pict>
-              <v:shape w14:anchorId="65C0384C" id="_x0000_s1037" type="#_x0000_t202" style="position:absolute;margin-left:-53.35pt;margin-top:485.1pt;width:245.95pt;height:37.55pt;z-index:251672576;visibility:visible;mso-wrap-style:square;mso-width-percent:0;mso-height-percent:0;mso-wrap-distance-left:9pt;mso-wrap-distance-top:0;mso-wrap-distance-right:9pt;mso-wrap-distance-bottom:0;mso-position-horizontal:absolute;mso-position-horizontal-relative:text;mso-position-vertical:absolute;mso-position-vertical-relative:text;mso-width-percent:0;mso-height-percent:0;mso-width-relative:margin;mso-height-relative:margin;v-text-anchor:top" o:gfxdata="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" filled="f" stroked="f">
+              <v:shape w14:anchorId="65C0384C" id="_x0000_s1043" type="#_x0000_t202" style="position:absolute;margin-left:-53.35pt;margin-top:485.1pt;width:245.95pt;height:37.55pt;z-index:251672576;visibility:visible;mso-wrap-style:square;mso-width-percent:0;mso-height-percent:0;mso-wrap-distance-left:9pt;mso-wrap-distance-top:0;mso-wrap-distance-right:9pt;mso-wrap-distance-bottom:0;mso-position-horizontal:absolute;mso-position-horizontal-relative:text;mso-position-vertical:absolute;mso-position-vertical-relative:text;mso-width-percent:0;mso-height-percent:0;mso-width-relative:margin;mso-height-relative:margin;v-text-anchor:top" o:gfxdata="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" filled="f" stroked="f">
                 <v:textbox>
                   <w:txbxContent>
                     <w:p>
@@ -1571,7 +2744,25 @@
                           <w:sz w:val="18"/>
                           <w:szCs w:val="18"/>
                         </w:rPr>
-                        <w:t xml:space="preserve">                               Plan Hogar one 500MB + TV    1 mes gratis </w:t>
+                        <w:t xml:space="preserve">                               </w:t>
+                      </w:r>
+                      <w:proofErr w:type="gramStart"/>
+                      <w:r>
+                        <w:rPr>
+                          <w:rFonts w:ascii="Arial" w:hAnsi="Arial" w:cs="Arial"/>
+                          <w:sz w:val="18"/>
+                          <w:szCs w:val="18"/>
+                        </w:rPr>
+                        <w:t>{{ plan</w:t>
+                      </w:r>
+                      <w:proofErr w:type="gramEnd"/>
+                      <w:r>
+                        <w:rPr>
+                          <w:rFonts w:ascii="Arial" w:hAnsi="Arial" w:cs="Arial"/>
+                          <w:sz w:val="18"/>
+                          <w:szCs w:val="18"/>
+                        </w:rPr>
+                        <w:t xml:space="preserve"> }}</w:t>
                       </w:r>
                     </w:p>
                   </w:txbxContent>
@@ -1588,249 +2779,7 @@
         <mc:AlternateContent>
           <mc:Choice Requires="wps">
             <w:drawing>
-              <wp:anchor distT="0" distB="0" distL="114300" distR="114300" simplePos="0" relativeHeight="251674624" behindDoc="0" locked="0" layoutInCell="1" allowOverlap="1" wp14:anchorId="17DF087D" wp14:editId="46D42852">
-                <wp:simplePos x="0" y="0"/>
-                <wp:positionH relativeFrom="column">
-                  <wp:posOffset>1946275</wp:posOffset>
-                </wp:positionH>
-                <wp:positionV relativeFrom="paragraph">
-                  <wp:posOffset>4658396</wp:posOffset>
-                </wp:positionV>
-                <wp:extent cx="513096" cy="222837"/>
-                <wp:effectExtent l="0" t="0" r="0" b="6350"/>
-                <wp:wrapNone/>
-                <wp:docPr id="1796842230" name="Cuadro de texto 5"/>
-                <wp:cNvGraphicFramePr/>
-                <a:graphic xmlns:a="http://schemas.openxmlformats.org/drawingml/2006/main">
-                  <a:graphicData uri="http://schemas.microsoft.com/office/word/2010/wordprocessingShape">
-                    <wps:wsp>
-                      <wps:cNvSpPr txBox="1"/>
-                      <wps:spPr>
-                        <a:xfrm>
-                          <a:off x="0" y="0"/>
-                          <a:ext cx="513096" cy="222837"/>
-                        </a:xfrm>
-                        <a:prstGeom prst="rect">
-                          <a:avLst/>
-                        </a:prstGeom>
-                        <a:noFill/>
-                        <a:ln>
-                          <a:noFill/>
-                        </a:ln>
-                      </wps:spPr>
-                      <wps:style>
-                        <a:lnRef idx="0">
-                          <a:scrgbClr r="0" g="0" b="0"/>
-                        </a:lnRef>
-                        <a:fillRef idx="0">
-                          <a:scrgbClr r="0" g="0" b="0"/>
-                        </a:fillRef>
-                        <a:effectRef idx="0">
-                          <a:scrgbClr r="0" g="0" b="0"/>
-                        </a:effectRef>
-                        <a:fontRef idx="minor">
-                          <a:schemeClr val="dk1"/>
-                        </a:fontRef>
-                      </wps:style>
-                      <wps:txbx>
-                        <w:txbxContent>
-                          <w:p>
-                            <w:pPr>
-                              <w:spacing w:before="60" w:after="120" w:line="168" w:lineRule="auto"/>
-                              <w:rPr>
-                                <w:rFonts w:ascii="Arial" w:hAnsi="Arial" w:cs="Arial"/>
-                                <w:sz w:val="18"/>
-                                <w:szCs w:val="18"/>
-                              </w:rPr>
-                            </w:pPr>
-                            <w:r>
-                              <w:rPr>
-                                <w:rFonts w:ascii="Arial" w:hAnsi="Arial" w:cs="Arial"/>
-                                <w:sz w:val="18"/>
-                                <w:szCs w:val="18"/>
-                              </w:rPr>
-                              <w:t>2</w:t>
-                            </w:r>
-                          </w:p>
-                        </w:txbxContent>
-                      </wps:txbx>
-                      <wps:bodyPr rot="0" spcFirstLastPara="0" vertOverflow="overflow" horzOverflow="overflow" vert="horz" wrap="square" lIns="91440" tIns="45720" rIns="91440" bIns="45720" numCol="1" spcCol="0" rtlCol="0" fromWordArt="0" anchor="t" anchorCtr="0" forceAA="0" compatLnSpc="1">
-                        <a:prstTxWarp prst="textNoShape">
-                          <a:avLst/>
-                        </a:prstTxWarp>
-                        <a:noAutofit/>
-                      </wps:bodyPr>
-                    </wps:wsp>
-                  </a:graphicData>
-                </a:graphic>
-                <wp14:sizeRelH relativeFrom="margin">
-                  <wp14:pctWidth>0</wp14:pctWidth>
-                </wp14:sizeRelH>
-                <wp14:sizeRelV relativeFrom="margin">
-                  <wp14:pctHeight>0</wp14:pctHeight>
-                </wp14:sizeRelV>
-              </wp:anchor>
-            </w:drawing>
-          </mc:Choice>
-          <mc:Fallback>
-            <w:pict>
-              <v:shape w14:anchorId="17DF087D" id="_x0000_s1037" type="#_x0000_t202" style="position:absolute;margin-left:153.25pt;margin-top:366.8pt;width:40.4pt;height:17.55pt;z-index:251674624;visibility:visible;mso-wrap-style:square;mso-width-percent:0;mso-height-percent:0;mso-wrap-distance-left:9pt;mso-wrap-distance-top:0;mso-wrap-distance-right:9pt;mso-wrap-distance-bottom:0;mso-position-horizontal:absolute;mso-position-horizontal-relative:text;mso-position-vertical:absolute;mso-position-vertical-relative:text;mso-width-percent:0;mso-height-percent:0;mso-width-relative:margin;mso-height-relative:margin;v-text-anchor:top" o:gfxdata="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" filled="f" stroked="f">
-                <v:textbox>
-                  <w:txbxContent>
-                    <w:p>
-                      <w:pPr>
-                        <w:spacing w:before="60" w:after="120" w:line="168" w:lineRule="auto"/>
-                        <w:rPr>
-                          <w:rFonts w:ascii="Arial" w:hAnsi="Arial" w:cs="Arial"/>
-                          <w:sz w:val="18"/>
-                          <w:szCs w:val="18"/>
-                        </w:rPr>
-                      </w:pPr>
-                      <w:r>
-                        <w:rPr>
-                          <w:rFonts w:ascii="Arial" w:hAnsi="Arial" w:cs="Arial"/>
-                          <w:sz w:val="18"/>
-                          <w:szCs w:val="18"/>
-                        </w:rPr>
-                        <w:t>2</w:t>
-                      </w:r>
-                    </w:p>
-                  </w:txbxContent>
-                </v:textbox>
-              </v:shape>
-            </w:pict>
-          </mc:Fallback>
-        </mc:AlternateContent>
-      </w:r>
-      <w:r>
-        <w:rPr>
-          <w:noProof/>
-        </w:rPr>
-        <mc:AlternateContent>
-          <mc:Choice Requires="wps">
-            <w:drawing>
-              <wp:anchor distT="0" distB="0" distL="114300" distR="114300" simplePos="0" relativeHeight="251670528" behindDoc="0" locked="0" layoutInCell="1" allowOverlap="1" wp14:anchorId="722F9DC7" wp14:editId="772C4492">
-                <wp:simplePos x="0" y="0"/>
-                <wp:positionH relativeFrom="column">
-                  <wp:posOffset>109572</wp:posOffset>
-                </wp:positionH>
-                <wp:positionV relativeFrom="paragraph">
-                  <wp:posOffset>4836883</wp:posOffset>
-                </wp:positionV>
-                <wp:extent cx="1091133" cy="222837"/>
-                <wp:effectExtent l="0" t="0" r="0" b="6350"/>
-                <wp:wrapNone/>
-                <wp:docPr id="1847826231" name="Cuadro de texto 5"/>
-                <wp:cNvGraphicFramePr/>
-                <a:graphic xmlns:a="http://schemas.openxmlformats.org/drawingml/2006/main">
-                  <a:graphicData uri="http://schemas.microsoft.com/office/word/2010/wordprocessingShape">
-                    <wps:wsp>
-                      <wps:cNvSpPr txBox="1"/>
-                      <wps:spPr>
-                        <a:xfrm>
-                          <a:off x="0" y="0"/>
-                          <a:ext cx="1091133" cy="222837"/>
-                        </a:xfrm>
-                        <a:prstGeom prst="rect">
-                          <a:avLst/>
-                        </a:prstGeom>
-                        <a:noFill/>
-                        <a:ln>
-                          <a:noFill/>
-                        </a:ln>
-                      </wps:spPr>
-                      <wps:style>
-                        <a:lnRef idx="0">
-                          <a:scrgbClr r="0" g="0" b="0"/>
-                        </a:lnRef>
-                        <a:fillRef idx="0">
-                          <a:scrgbClr r="0" g="0" b="0"/>
-                        </a:fillRef>
-                        <a:effectRef idx="0">
-                          <a:scrgbClr r="0" g="0" b="0"/>
-                        </a:effectRef>
-                        <a:fontRef idx="minor">
-                          <a:schemeClr val="dk1"/>
-                        </a:fontRef>
-                      </wps:style>
-                      <wps:txbx>
-                        <w:txbxContent>
-                          <w:p>
-                            <w:pPr>
-                              <w:spacing w:before="60" w:after="120" w:line="168" w:lineRule="auto"/>
-                              <w:rPr>
-                                <w:rFonts w:ascii="Arial" w:hAnsi="Arial" w:cs="Arial"/>
-                                <w:sz w:val="18"/>
-                                <w:szCs w:val="18"/>
-                              </w:rPr>
-                            </w:pPr>
-                            <w:r>
-                              <w:rPr>
-                                <w:rFonts w:ascii="Arial" w:hAnsi="Arial" w:cs="Arial"/>
-                                <w:sz w:val="18"/>
-                                <w:szCs w:val="18"/>
-                              </w:rPr>
-                              <w:t>Boyacá</w:t>
-                            </w:r>
-                          </w:p>
-                        </w:txbxContent>
-                      </wps:txbx>
-                      <wps:bodyPr rot="0" spcFirstLastPara="0" vertOverflow="overflow" horzOverflow="overflow" vert="horz" wrap="square" lIns="91440" tIns="45720" rIns="91440" bIns="45720" numCol="1" spcCol="0" rtlCol="0" fromWordArt="0" anchor="t" anchorCtr="0" forceAA="0" compatLnSpc="1">
-                        <a:prstTxWarp prst="textNoShape">
-                          <a:avLst/>
-                        </a:prstTxWarp>
-                        <a:noAutofit/>
-                      </wps:bodyPr>
-                    </wps:wsp>
-                  </a:graphicData>
-                </a:graphic>
-                <wp14:sizeRelH relativeFrom="margin">
-                  <wp14:pctWidth>0</wp14:pctWidth>
-                </wp14:sizeRelH>
-                <wp14:sizeRelV relativeFrom="margin">
-                  <wp14:pctHeight>0</wp14:pctHeight>
-                </wp14:sizeRelV>
-              </wp:anchor>
-            </w:drawing>
-          </mc:Choice>
-          <mc:Fallback>
-            <w:pict>
-              <v:shape w14:anchorId="722F9DC7" id="_x0000_s1038" type="#_x0000_t202" style="position:absolute;margin-left:8.65pt;margin-top:380.85pt;width:85.9pt;height:17.55pt;z-index:251670528;visibility:visible;mso-wrap-style:square;mso-width-percent:0;mso-height-percent:0;mso-wrap-distance-left:9pt;mso-wrap-distance-top:0;mso-wrap-distance-right:9pt;mso-wrap-distance-bottom:0;mso-position-horizontal:absolute;mso-position-horizontal-relative:text;mso-position-vertical:absolute;mso-position-vertical-relative:text;mso-width-percent:0;mso-height-percent:0;mso-width-relative:margin;mso-height-relative:margin;v-text-anchor:top" o:gfxdata="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" filled="f" stroked="f">
-                <v:textbox>
-                  <w:txbxContent>
-                    <w:p>
-                      <w:pPr>
-                        <w:spacing w:before="60" w:after="120" w:line="168" w:lineRule="auto"/>
-                        <w:rPr>
-                          <w:rFonts w:ascii="Arial" w:hAnsi="Arial" w:cs="Arial"/>
-                          <w:sz w:val="18"/>
-                          <w:szCs w:val="18"/>
-                        </w:rPr>
-                      </w:pPr>
-                      <w:r>
-                        <w:rPr>
-                          <w:rFonts w:ascii="Arial" w:hAnsi="Arial" w:cs="Arial"/>
-                          <w:sz w:val="18"/>
-                          <w:szCs w:val="18"/>
-                        </w:rPr>
-                        <w:t>Boyacá</w:t>
-                      </w:r>
-                    </w:p>
-                  </w:txbxContent>
-                </v:textbox>
-              </v:shape>
-            </w:pict>
-          </mc:Fallback>
-        </mc:AlternateContent>
-      </w:r>
-      <w:r>
-        <w:rPr>
-          <w:noProof/>
-        </w:rPr>
-        <mc:AlternateContent>
-          <mc:Choice Requires="wps">
-            <w:drawing>
-              <wp:anchor distT="0" distB="0" distL="114300" distR="114300" simplePos="0" relativeHeight="251668480" behindDoc="0" locked="0" layoutInCell="1" allowOverlap="1" wp14:anchorId="167AC40D" wp14:editId="1B8A7A8D">
+              <wp:anchor distT="0" distB="0" distL="114300" distR="114300" simplePos="0" relativeHeight="251668480" behindDoc="0" locked="0" layoutInCell="1" allowOverlap="1" wp14:anchorId="167AC40D" wp14:editId="177AB044">
                 <wp:simplePos x="0" y="0"/>
                 <wp:positionH relativeFrom="column">
                   <wp:posOffset>245146</wp:posOffset>
@@ -1886,6 +2835,7 @@
                                 <w:szCs w:val="18"/>
                               </w:rPr>
                             </w:pPr>
+                            <w:proofErr w:type="gramStart"/>
                             <w:r>
                               <w:rPr>
                                 <w:rFonts w:ascii="Arial" w:hAnsi="Arial" w:cs="Arial"/>
@@ -1893,7 +2843,17 @@
                                 <w:sz w:val="18"/>
                                 <w:szCs w:val="18"/>
                               </w:rPr>
-                              <w:t>Avenida libertadores one</w:t>
+                              <w:t>{{ barrio</w:t>
+                            </w:r>
+                            <w:proofErr w:type="gramEnd"/>
+                            <w:r>
+                              <w:rPr>
+                                <w:rFonts w:ascii="Arial" w:hAnsi="Arial" w:cs="Arial"/>
+                                <w:spacing w:val="-8"/>
+                                <w:sz w:val="18"/>
+                                <w:szCs w:val="18"/>
+                              </w:rPr>
+                              <w:t xml:space="preserve"> }}</w:t>
                             </w:r>
                           </w:p>
                         </w:txbxContent>
@@ -1918,7 +2878,7 @@
           </mc:Choice>
           <mc:Fallback>
             <w:pict>
-              <v:shape w14:anchorId="167AC40D" id="_x0000_s1039" type="#_x0000_t202" style="position:absolute;margin-left:19.3pt;margin-top:368.1pt;width:165.4pt;height:17.55pt;z-index:251668480;visibility:visible;mso-wrap-style:square;mso-width-percent:0;mso-height-percent:0;mso-wrap-distance-left:9pt;mso-wrap-distance-top:0;mso-wrap-distance-right:9pt;mso-wrap-distance-bottom:0;mso-position-horizontal:absolute;mso-position-horizontal-relative:text;mso-position-vertical:absolute;mso-position-vertical-relative:text;mso-width-percent:0;mso-height-percent:0;mso-width-relative:margin;mso-height-relative:margin;v-text-anchor:top" o:gfxdata="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" filled="f" stroked="f">
+              <v:shape w14:anchorId="167AC40D" id="_x0000_s1044" type="#_x0000_t202" style="position:absolute;margin-left:19.3pt;margin-top:368.1pt;width:165.4pt;height:17.55pt;z-index:251668480;visibility:visible;mso-wrap-style:square;mso-width-percent:0;mso-height-percent:0;mso-wrap-distance-left:9pt;mso-wrap-distance-top:0;mso-wrap-distance-right:9pt;mso-wrap-distance-bottom:0;mso-position-horizontal:absolute;mso-position-horizontal-relative:text;mso-position-vertical:absolute;mso-position-vertical-relative:text;mso-width-percent:0;mso-height-percent:0;mso-width-relative:margin;mso-height-relative:margin;v-text-anchor:top" o:gfxdata="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" filled="f" stroked="f">
                 <v:textbox>
                   <w:txbxContent>
                     <w:p>
@@ -1931,6 +2891,7 @@
                           <w:szCs w:val="18"/>
                         </w:rPr>
                       </w:pPr>
+                      <w:proofErr w:type="gramStart"/>
                       <w:r>
                         <w:rPr>
                           <w:rFonts w:ascii="Arial" w:hAnsi="Arial" w:cs="Arial"/>
@@ -1938,7 +2899,17 @@
                           <w:sz w:val="18"/>
                           <w:szCs w:val="18"/>
                         </w:rPr>
-                        <w:t>Avenida libertadores one</w:t>
+                        <w:t>{{ barrio</w:t>
+                      </w:r>
+                      <w:proofErr w:type="gramEnd"/>
+                      <w:r>
+                        <w:rPr>
+                          <w:rFonts w:ascii="Arial" w:hAnsi="Arial" w:cs="Arial"/>
+                          <w:spacing w:val="-8"/>
+                          <w:sz w:val="18"/>
+                          <w:szCs w:val="18"/>
+                        </w:rPr>
+                        <w:t xml:space="preserve"> }}</w:t>
                       </w:r>
                     </w:p>
                   </w:txbxContent>
@@ -1955,128 +2926,7 @@
         <mc:AlternateContent>
           <mc:Choice Requires="wps">
             <w:drawing>
-              <wp:anchor distT="0" distB="0" distL="114300" distR="114300" simplePos="0" relativeHeight="251666432" behindDoc="0" locked="0" layoutInCell="1" allowOverlap="1" wp14:anchorId="7F47FE4B" wp14:editId="5F6F6F0C">
-                <wp:simplePos x="0" y="0"/>
-                <wp:positionH relativeFrom="column">
-                  <wp:posOffset>386199</wp:posOffset>
-                </wp:positionH>
-                <wp:positionV relativeFrom="paragraph">
-                  <wp:posOffset>4465097</wp:posOffset>
-                </wp:positionV>
-                <wp:extent cx="2100649" cy="222837"/>
-                <wp:effectExtent l="0" t="0" r="0" b="6350"/>
-                <wp:wrapNone/>
-                <wp:docPr id="2076733644" name="Cuadro de texto 5"/>
-                <wp:cNvGraphicFramePr/>
-                <a:graphic xmlns:a="http://schemas.openxmlformats.org/drawingml/2006/main">
-                  <a:graphicData uri="http://schemas.microsoft.com/office/word/2010/wordprocessingShape">
-                    <wps:wsp>
-                      <wps:cNvSpPr txBox="1"/>
-                      <wps:spPr>
-                        <a:xfrm>
-                          <a:off x="0" y="0"/>
-                          <a:ext cx="2100649" cy="222837"/>
-                        </a:xfrm>
-                        <a:prstGeom prst="rect">
-                          <a:avLst/>
-                        </a:prstGeom>
-                        <a:noFill/>
-                        <a:ln>
-                          <a:noFill/>
-                        </a:ln>
-                      </wps:spPr>
-                      <wps:style>
-                        <a:lnRef idx="0">
-                          <a:scrgbClr r="0" g="0" b="0"/>
-                        </a:lnRef>
-                        <a:fillRef idx="0">
-                          <a:scrgbClr r="0" g="0" b="0"/>
-                        </a:fillRef>
-                        <a:effectRef idx="0">
-                          <a:scrgbClr r="0" g="0" b="0"/>
-                        </a:effectRef>
-                        <a:fontRef idx="minor">
-                          <a:schemeClr val="dk1"/>
-                        </a:fontRef>
-                      </wps:style>
-                      <wps:txbx>
-                        <w:txbxContent>
-                          <w:p>
-                            <w:pPr>
-                              <w:spacing w:before="60" w:after="120" w:line="168" w:lineRule="auto"/>
-                              <w:rPr>
-                                <w:rFonts w:ascii="Arial" w:hAnsi="Arial" w:cs="Arial"/>
-                                <w:sz w:val="18"/>
-                                <w:szCs w:val="18"/>
-                              </w:rPr>
-                            </w:pPr>
-                            <w:r>
-                              <w:rPr>
-                                <w:rFonts w:ascii="Arial" w:hAnsi="Arial" w:cs="Arial"/>
-                                <w:sz w:val="18"/>
-                                <w:szCs w:val="18"/>
-                              </w:rPr>
-                              <w:t>3133728103 - 3127195650</w:t>
-                            </w:r>
-                          </w:p>
-                        </w:txbxContent>
-                      </wps:txbx>
-                      <wps:bodyPr rot="0" spcFirstLastPara="0" vertOverflow="overflow" horzOverflow="overflow" vert="horz" wrap="square" lIns="91440" tIns="45720" rIns="91440" bIns="45720" numCol="1" spcCol="0" rtlCol="0" fromWordArt="0" anchor="t" anchorCtr="0" forceAA="0" compatLnSpc="1">
-                        <a:prstTxWarp prst="textNoShape">
-                          <a:avLst/>
-                        </a:prstTxWarp>
-                        <a:noAutofit/>
-                      </wps:bodyPr>
-                    </wps:wsp>
-                  </a:graphicData>
-                </a:graphic>
-                <wp14:sizeRelH relativeFrom="margin">
-                  <wp14:pctWidth>0</wp14:pctWidth>
-                </wp14:sizeRelH>
-                <wp14:sizeRelV relativeFrom="margin">
-                  <wp14:pctHeight>0</wp14:pctHeight>
-                </wp14:sizeRelV>
-              </wp:anchor>
-            </w:drawing>
-          </mc:Choice>
-          <mc:Fallback>
-            <w:pict>
-              <v:shape w14:anchorId="7F47FE4B" id="_x0000_s1040" type="#_x0000_t202" style="position:absolute;margin-left:30.4pt;margin-top:351.6pt;width:165.4pt;height:17.55pt;z-index:251666432;visibility:visible;mso-wrap-style:square;mso-width-percent:0;mso-height-percent:0;mso-wrap-distance-left:9pt;mso-wrap-distance-top:0;mso-wrap-distance-right:9pt;mso-wrap-distance-bottom:0;mso-position-horizontal:absolute;mso-position-horizontal-relative:text;mso-position-vertical:absolute;mso-position-vertical-relative:text;mso-width-percent:0;mso-height-percent:0;mso-width-relative:margin;mso-height-relative:margin;v-text-anchor:top" o:gfxdata="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" filled="f" stroked="f">
-                <v:textbox>
-                  <w:txbxContent>
-                    <w:p>
-                      <w:pPr>
-                        <w:spacing w:before="60" w:after="120" w:line="168" w:lineRule="auto"/>
-                        <w:rPr>
-                          <w:rFonts w:ascii="Arial" w:hAnsi="Arial" w:cs="Arial"/>
-                          <w:sz w:val="18"/>
-                          <w:szCs w:val="18"/>
-                        </w:rPr>
-                      </w:pPr>
-                      <w:r>
-                        <w:rPr>
-                          <w:rFonts w:ascii="Arial" w:hAnsi="Arial" w:cs="Arial"/>
-                          <w:sz w:val="18"/>
-                          <w:szCs w:val="18"/>
-                        </w:rPr>
-                        <w:t>3133728103 - 3127195650</w:t>
-                      </w:r>
-                    </w:p>
-                  </w:txbxContent>
-                </v:textbox>
-              </v:shape>
-            </w:pict>
-          </mc:Fallback>
-        </mc:AlternateContent>
-      </w:r>
-      <w:r>
-        <w:rPr>
-          <w:noProof/>
-        </w:rPr>
-        <mc:AlternateContent>
-          <mc:Choice Requires="wps">
-            <w:drawing>
-              <wp:anchor distT="0" distB="0" distL="114300" distR="114300" simplePos="0" relativeHeight="251664384" behindDoc="0" locked="0" layoutInCell="1" allowOverlap="1" wp14:anchorId="52F16DBC" wp14:editId="429B469C">
+              <wp:anchor distT="0" distB="0" distL="114300" distR="114300" simplePos="0" relativeHeight="251664384" behindDoc="0" locked="0" layoutInCell="1" allowOverlap="1" wp14:anchorId="52F16DBC" wp14:editId="3082614B">
                 <wp:simplePos x="0" y="0"/>
                 <wp:positionH relativeFrom="column">
                   <wp:posOffset>260613</wp:posOffset>
@@ -2132,6 +2982,7 @@
                                 <w:szCs w:val="18"/>
                               </w:rPr>
                             </w:pPr>
+                            <w:proofErr w:type="gramStart"/>
                             <w:r>
                               <w:rPr>
                                 <w:rFonts w:ascii="Arial" w:hAnsi="Arial" w:cs="Arial"/>
@@ -2139,7 +2990,57 @@
                                 <w:sz w:val="18"/>
                                 <w:szCs w:val="18"/>
                               </w:rPr>
-                              <w:t>jhoanmartinezcopiaseguridad321@gmail.com</w:t>
+                              <w:t xml:space="preserve">{{ </w:t>
+                            </w:r>
+                            <w:proofErr w:type="spellStart"/>
+                            <w:r>
+                              <w:rPr>
+                                <w:rFonts w:ascii="Arial" w:hAnsi="Arial" w:cs="Arial"/>
+                                <w:spacing w:val="-10"/>
+                                <w:sz w:val="18"/>
+                                <w:szCs w:val="18"/>
+                              </w:rPr>
+                              <w:t>correo</w:t>
+                            </w:r>
+                            <w:proofErr w:type="gramEnd"/>
+                            <w:r>
+                              <w:rPr>
+                                <w:rFonts w:ascii="Arial" w:hAnsi="Arial" w:cs="Arial"/>
+                                <w:spacing w:val="-10"/>
+                                <w:sz w:val="18"/>
+                                <w:szCs w:val="18"/>
+                              </w:rPr>
+                              <w:t>_</w:t>
+                            </w:r>
+                            <w:proofErr w:type="gramStart"/>
+                            <w:r>
+                              <w:rPr>
+                                <w:rFonts w:ascii="Arial" w:hAnsi="Arial" w:cs="Arial"/>
+                                <w:spacing w:val="-10"/>
+                                <w:sz w:val="18"/>
+                                <w:szCs w:val="18"/>
+                              </w:rPr>
+                              <w:t>electronico</w:t>
+                            </w:r>
+                            <w:proofErr w:type="spellEnd"/>
+                            <w:r>
+                              <w:rPr>
+                                <w:rFonts w:ascii="Arial" w:hAnsi="Arial" w:cs="Arial"/>
+                                <w:spacing w:val="-10"/>
+                                <w:sz w:val="18"/>
+                                <w:szCs w:val="18"/>
+                              </w:rPr>
+                              <w:t xml:space="preserve"> }</w:t>
+                            </w:r>
+                            <w:proofErr w:type="gramEnd"/>
+                            <w:r>
+                              <w:rPr>
+                                <w:rFonts w:ascii="Arial" w:hAnsi="Arial" w:cs="Arial"/>
+                                <w:spacing w:val="-10"/>
+                                <w:sz w:val="18"/>
+                                <w:szCs w:val="18"/>
+                              </w:rPr>
+                              <w:t>}</w:t>
                             </w:r>
                           </w:p>
                         </w:txbxContent>
@@ -2164,7 +3065,7 @@
           </mc:Choice>
           <mc:Fallback>
             <w:pict>
-              <v:shape w14:anchorId="52F16DBC" id="_x0000_s1041" type="#_x0000_t202" style="position:absolute;margin-left:20.5pt;margin-top:337.4pt;width:235.35pt;height:22.5pt;z-index:251664384;visibility:visible;mso-wrap-style:square;mso-width-percent:0;mso-height-percent:0;mso-wrap-distance-left:9pt;mso-wrap-distance-top:0;mso-wrap-distance-right:9pt;mso-wrap-distance-bottom:0;mso-position-horizontal:absolute;mso-position-horizontal-relative:text;mso-position-vertical:absolute;mso-position-vertical-relative:text;mso-width-percent:0;mso-height-percent:0;mso-width-relative:margin;mso-height-relative:margin;v-text-anchor:top" o:gfxdata="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" filled="f" stroked="f">
+              <v:shape w14:anchorId="52F16DBC" id="_x0000_s1045" type="#_x0000_t202" style="position:absolute;margin-left:20.5pt;margin-top:337.4pt;width:235.35pt;height:22.5pt;z-index:251664384;visibility:visible;mso-wrap-style:square;mso-width-percent:0;mso-height-percent:0;mso-wrap-distance-left:9pt;mso-wrap-distance-top:0;mso-wrap-distance-right:9pt;mso-wrap-distance-bottom:0;mso-position-horizontal:absolute;mso-position-horizontal-relative:text;mso-position-vertical:absolute;mso-position-vertical-relative:text;mso-width-percent:0;mso-height-percent:0;mso-width-relative:margin;mso-height-relative:margin;v-text-anchor:top" o:gfxdata="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" filled="f" stroked="f">
                 <v:textbox>
                   <w:txbxContent>
                     <w:p>
@@ -2177,6 +3078,7 @@
                           <w:szCs w:val="18"/>
                         </w:rPr>
                       </w:pPr>
+                      <w:proofErr w:type="gramStart"/>
                       <w:r>
                         <w:rPr>
                           <w:rFonts w:ascii="Arial" w:hAnsi="Arial" w:cs="Arial"/>
@@ -2184,8 +3086,9 @@
                           <w:sz w:val="18"/>
                           <w:szCs w:val="18"/>
                         </w:rPr>
-                        <w:t>jhoanmartinezcopiaseguridad321</w:t>
-                      </w:r>
+                        <w:t xml:space="preserve">{{ </w:t>
+                      </w:r>
+                      <w:proofErr w:type="spellStart"/>
                       <w:r>
                         <w:rPr>
                           <w:rFonts w:ascii="Arial" w:hAnsi="Arial" w:cs="Arial"/>
@@ -2193,8 +3096,9 @@
                           <w:sz w:val="18"/>
                           <w:szCs w:val="18"/>
                         </w:rPr>
-                        <w:t>@</w:t>
-                      </w:r>
+                        <w:t>correo</w:t>
+                      </w:r>
+                      <w:proofErr w:type="gramEnd"/>
                       <w:r>
                         <w:rPr>
                           <w:rFonts w:ascii="Arial" w:hAnsi="Arial" w:cs="Arial"/>
@@ -2202,128 +3106,37 @@
                           <w:sz w:val="18"/>
                           <w:szCs w:val="18"/>
                         </w:rPr>
-                        <w:t>gmail.com</w:t>
-                      </w:r>
-                    </w:p>
-                  </w:txbxContent>
-                </v:textbox>
-              </v:shape>
-            </w:pict>
-          </mc:Fallback>
-        </mc:AlternateContent>
-      </w:r>
-      <w:r>
-        <w:rPr>
-          <w:noProof/>
-        </w:rPr>
-        <mc:AlternateContent>
-          <mc:Choice Requires="wps">
-            <w:drawing>
-              <wp:anchor distT="0" distB="0" distL="114300" distR="114300" simplePos="0" relativeHeight="251662336" behindDoc="0" locked="0" layoutInCell="1" allowOverlap="1" wp14:anchorId="3B12B22A" wp14:editId="075FFFBB">
-                <wp:simplePos x="0" y="0"/>
-                <wp:positionH relativeFrom="column">
-                  <wp:posOffset>149225</wp:posOffset>
-                </wp:positionH>
-                <wp:positionV relativeFrom="paragraph">
-                  <wp:posOffset>4149981</wp:posOffset>
-                </wp:positionV>
-                <wp:extent cx="1091133" cy="222837"/>
-                <wp:effectExtent l="0" t="0" r="0" b="6350"/>
-                <wp:wrapNone/>
-                <wp:docPr id="157810216" name="Cuadro de texto 5"/>
-                <wp:cNvGraphicFramePr/>
-                <a:graphic xmlns:a="http://schemas.openxmlformats.org/drawingml/2006/main">
-                  <a:graphicData uri="http://schemas.microsoft.com/office/word/2010/wordprocessingShape">
-                    <wps:wsp>
-                      <wps:cNvSpPr txBox="1"/>
-                      <wps:spPr>
-                        <a:xfrm>
-                          <a:off x="0" y="0"/>
-                          <a:ext cx="1091133" cy="222837"/>
-                        </a:xfrm>
-                        <a:prstGeom prst="rect">
-                          <a:avLst/>
-                        </a:prstGeom>
-                        <a:noFill/>
-                        <a:ln>
-                          <a:noFill/>
-                        </a:ln>
-                      </wps:spPr>
-                      <wps:style>
-                        <a:lnRef idx="0">
-                          <a:scrgbClr r="0" g="0" b="0"/>
-                        </a:lnRef>
-                        <a:fillRef idx="0">
-                          <a:scrgbClr r="0" g="0" b="0"/>
-                        </a:fillRef>
-                        <a:effectRef idx="0">
-                          <a:scrgbClr r="0" g="0" b="0"/>
-                        </a:effectRef>
-                        <a:fontRef idx="minor">
-                          <a:schemeClr val="dk1"/>
-                        </a:fontRef>
-                      </wps:style>
-                      <wps:txbx>
-                        <w:txbxContent>
-                          <w:p>
-                            <w:pPr>
-                              <w:spacing w:before="60" w:after="120" w:line="168" w:lineRule="auto"/>
-                              <w:rPr>
-                                <w:rFonts w:ascii="Arial" w:hAnsi="Arial" w:cs="Arial"/>
-                                <w:sz w:val="18"/>
-                                <w:szCs w:val="18"/>
-                              </w:rPr>
-                            </w:pPr>
-                            <w:r>
-                              <w:rPr>
-                                <w:rFonts w:ascii="Arial" w:hAnsi="Arial" w:cs="Arial"/>
-                                <w:sz w:val="18"/>
-                                <w:szCs w:val="18"/>
-                              </w:rPr>
-                              <w:t>1058460500</w:t>
-                            </w:r>
-                          </w:p>
-                        </w:txbxContent>
-                      </wps:txbx>
-                      <wps:bodyPr rot="0" spcFirstLastPara="0" vertOverflow="overflow" horzOverflow="overflow" vert="horz" wrap="square" lIns="91440" tIns="45720" rIns="91440" bIns="45720" numCol="1" spcCol="0" rtlCol="0" fromWordArt="0" anchor="t" anchorCtr="0" forceAA="0" compatLnSpc="1">
-                        <a:prstTxWarp prst="textNoShape">
-                          <a:avLst/>
-                        </a:prstTxWarp>
-                        <a:noAutofit/>
-                      </wps:bodyPr>
-                    </wps:wsp>
-                  </a:graphicData>
-                </a:graphic>
-                <wp14:sizeRelH relativeFrom="margin">
-                  <wp14:pctWidth>0</wp14:pctWidth>
-                </wp14:sizeRelH>
-                <wp14:sizeRelV relativeFrom="margin">
-                  <wp14:pctHeight>0</wp14:pctHeight>
-                </wp14:sizeRelV>
-              </wp:anchor>
-            </w:drawing>
-          </mc:Choice>
-          <mc:Fallback>
-            <w:pict>
-              <v:shape w14:anchorId="3B12B22A" id="_x0000_s1042" type="#_x0000_t202" style="position:absolute;margin-left:11.75pt;margin-top:326.75pt;width:85.9pt;height:17.55pt;z-index:251662336;visibility:visible;mso-wrap-style:square;mso-width-percent:0;mso-height-percent:0;mso-wrap-distance-left:9pt;mso-wrap-distance-top:0;mso-wrap-distance-right:9pt;mso-wrap-distance-bottom:0;mso-position-horizontal:absolute;mso-position-horizontal-relative:text;mso-position-vertical:absolute;mso-position-vertical-relative:text;mso-width-percent:0;mso-height-percent:0;mso-width-relative:margin;mso-height-relative:margin;v-text-anchor:top" o:gfxdata="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" filled="f" stroked="f">
-                <v:textbox>
-                  <w:txbxContent>
-                    <w:p>
-                      <w:pPr>
-                        <w:spacing w:before="60" w:after="120" w:line="168" w:lineRule="auto"/>
-                        <w:rPr>
-                          <w:rFonts w:ascii="Arial" w:hAnsi="Arial" w:cs="Arial"/>
-                          <w:sz w:val="18"/>
-                          <w:szCs w:val="18"/>
-                        </w:rPr>
-                      </w:pPr>
-                      <w:r>
-                        <w:rPr>
-                          <w:rFonts w:ascii="Arial" w:hAnsi="Arial" w:cs="Arial"/>
-                          <w:sz w:val="18"/>
-                          <w:szCs w:val="18"/>
-                        </w:rPr>
-                        <w:t>1058460500</w:t>
+                        <w:t>_</w:t>
+                      </w:r>
+                      <w:proofErr w:type="gramStart"/>
+                      <w:r>
+                        <w:rPr>
+                          <w:rFonts w:ascii="Arial" w:hAnsi="Arial" w:cs="Arial"/>
+                          <w:spacing w:val="-10"/>
+                          <w:sz w:val="18"/>
+                          <w:szCs w:val="18"/>
+                        </w:rPr>
+                        <w:t>electronico</w:t>
+                      </w:r>
+                      <w:proofErr w:type="spellEnd"/>
+                      <w:r>
+                        <w:rPr>
+                          <w:rFonts w:ascii="Arial" w:hAnsi="Arial" w:cs="Arial"/>
+                          <w:spacing w:val="-10"/>
+                          <w:sz w:val="18"/>
+                          <w:szCs w:val="18"/>
+                        </w:rPr>
+                        <w:t xml:space="preserve"> }</w:t>
+                      </w:r>
+                      <w:proofErr w:type="gramEnd"/>
+                      <w:r>
+                        <w:rPr>
+                          <w:rFonts w:ascii="Arial" w:hAnsi="Arial" w:cs="Arial"/>
+                          <w:spacing w:val="-10"/>
+                          <w:sz w:val="18"/>
+                          <w:szCs w:val="18"/>
+                        </w:rPr>
+                        <w:t>}</w:t>
                       </w:r>
                     </w:p>
                   </w:txbxContent>
@@ -2401,25 +3214,61 @@
                                 <w:sz w:val="18"/>
                                 <w:szCs w:val="18"/>
                               </w:rPr>
-                              <w:t xml:space="preserve">                                        Jhoan David Martinez Lemus</w:t>
-                            </w:r>
-                          </w:p>
-                          <w:p>
-                            <w:pPr>
-                              <w:spacing w:after="120" w:line="168" w:lineRule="auto"/>
-                              <w:rPr>
-                                <w:rFonts w:ascii="Arial" w:hAnsi="Arial" w:cs="Arial"/>
-                                <w:sz w:val="18"/>
-                                <w:szCs w:val="18"/>
-                              </w:rPr>
-                            </w:pPr>
-                            <w:r>
-                              <w:rPr>
-                                <w:rFonts w:ascii="Arial" w:hAnsi="Arial" w:cs="Arial"/>
-                                <w:sz w:val="18"/>
-                                <w:szCs w:val="18"/>
-                              </w:rPr>
-                              <w:t xml:space="preserve">Lemus Lemus </w:t>
+                              <w:t xml:space="preserve">                                        </w:t>
+                            </w:r>
+                            <w:proofErr w:type="gramStart"/>
+                            <w:r>
+                              <w:rPr>
+                                <w:rFonts w:ascii="Arial" w:hAnsi="Arial" w:cs="Arial"/>
+                                <w:sz w:val="18"/>
+                                <w:szCs w:val="18"/>
+                              </w:rPr>
+                              <w:t xml:space="preserve">{{ </w:t>
+                            </w:r>
+                            <w:proofErr w:type="spellStart"/>
+                            <w:r>
+                              <w:rPr>
+                                <w:rFonts w:ascii="Arial" w:hAnsi="Arial" w:cs="Arial"/>
+                                <w:sz w:val="18"/>
+                                <w:szCs w:val="18"/>
+                              </w:rPr>
+                              <w:t>nombre</w:t>
+                            </w:r>
+                            <w:proofErr w:type="gramEnd"/>
+                            <w:r>
+                              <w:rPr>
+                                <w:rFonts w:ascii="Arial" w:hAnsi="Arial" w:cs="Arial"/>
+                                <w:sz w:val="18"/>
+                                <w:szCs w:val="18"/>
+                              </w:rPr>
+                              <w:t>_</w:t>
+                            </w:r>
+                            <w:proofErr w:type="gramStart"/>
+                            <w:r>
+                              <w:rPr>
+                                <w:rFonts w:ascii="Arial" w:hAnsi="Arial" w:cs="Arial"/>
+                                <w:sz w:val="18"/>
+                                <w:szCs w:val="18"/>
+                              </w:rPr>
+                              <w:t>cliente</w:t>
+                            </w:r>
+                            <w:proofErr w:type="spellEnd"/>
+                            <w:r>
+                              <w:rPr>
+                                <w:rFonts w:ascii="Arial" w:hAnsi="Arial" w:cs="Arial"/>
+                                <w:sz w:val="18"/>
+                                <w:szCs w:val="18"/>
+                              </w:rPr>
+                              <w:t xml:space="preserve"> }</w:t>
+                            </w:r>
+                            <w:proofErr w:type="gramEnd"/>
+                            <w:r>
+                              <w:rPr>
+                                <w:rFonts w:ascii="Arial" w:hAnsi="Arial" w:cs="Arial"/>
+                                <w:sz w:val="18"/>
+                                <w:szCs w:val="18"/>
+                              </w:rPr>
+                              <w:t>}</w:t>
                             </w:r>
                           </w:p>
                         </w:txbxContent>
@@ -2444,7 +3293,7 @@
           </mc:Choice>
           <mc:Fallback>
             <w:pict>
-              <v:shape w14:anchorId="1D1A68BF" id="_x0000_s1043" type="#_x0000_t202" style="position:absolute;margin-left:-51.15pt;margin-top:291.1pt;width:245.65pt;height:35.1pt;z-index:251660288;visibility:visible;mso-wrap-style:square;mso-width-percent:0;mso-height-percent:0;mso-wrap-distance-left:9pt;mso-wrap-distance-top:0;mso-wrap-distance-right:9pt;mso-wrap-distance-bottom:0;mso-position-horizontal:absolute;mso-position-horizontal-relative:text;mso-position-vertical:absolute;mso-position-vertical-relative:text;mso-width-percent:0;mso-height-percent:0;mso-width-relative:margin;mso-height-relative:margin;v-text-anchor:top" o:gfxdata="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" filled="f" stroked="f">
+              <v:shape w14:anchorId="1D1A68BF" id="_x0000_s1046" type="#_x0000_t202" style="position:absolute;margin-left:-51.15pt;margin-top:291.1pt;width:245.65pt;height:35.1pt;z-index:251660288;visibility:visible;mso-wrap-style:square;mso-width-percent:0;mso-height-percent:0;mso-wrap-distance-left:9pt;mso-wrap-distance-top:0;mso-wrap-distance-right:9pt;mso-wrap-distance-bottom:0;mso-position-horizontal:absolute;mso-position-horizontal-relative:text;mso-position-vertical:absolute;mso-position-vertical-relative:text;mso-width-percent:0;mso-height-percent:0;mso-width-relative:margin;mso-height-relative:margin;v-text-anchor:top" o:gfxdata="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" filled="f" stroked="f">
                 <v:textbox>
                   <w:txbxContent>
                     <w:p>
@@ -2462,25 +3311,61 @@
                           <w:sz w:val="18"/>
                           <w:szCs w:val="18"/>
                         </w:rPr>
-                        <w:t xml:space="preserve">                                        Jhoan David Martinez Lemus</w:t>
-                      </w:r>
-                    </w:p>
-                    <w:p>
-                      <w:pPr>
-                        <w:spacing w:after="120" w:line="168" w:lineRule="auto"/>
-                        <w:rPr>
-                          <w:rFonts w:ascii="Arial" w:hAnsi="Arial" w:cs="Arial"/>
-                          <w:sz w:val="18"/>
-                          <w:szCs w:val="18"/>
-                        </w:rPr>
-                      </w:pPr>
-                      <w:r>
-                        <w:rPr>
-                          <w:rFonts w:ascii="Arial" w:hAnsi="Arial" w:cs="Arial"/>
-                          <w:sz w:val="18"/>
-                          <w:szCs w:val="18"/>
-                        </w:rPr>
-                        <w:t xml:space="preserve">Lemus Lemus </w:t>
+                        <w:t xml:space="preserve">                                        </w:t>
+                      </w:r>
+                      <w:proofErr w:type="gramStart"/>
+                      <w:r>
+                        <w:rPr>
+                          <w:rFonts w:ascii="Arial" w:hAnsi="Arial" w:cs="Arial"/>
+                          <w:sz w:val="18"/>
+                          <w:szCs w:val="18"/>
+                        </w:rPr>
+                        <w:t xml:space="preserve">{{ </w:t>
+                      </w:r>
+                      <w:proofErr w:type="spellStart"/>
+                      <w:r>
+                        <w:rPr>
+                          <w:rFonts w:ascii="Arial" w:hAnsi="Arial" w:cs="Arial"/>
+                          <w:sz w:val="18"/>
+                          <w:szCs w:val="18"/>
+                        </w:rPr>
+                        <w:t>nombre</w:t>
+                      </w:r>
+                      <w:proofErr w:type="gramEnd"/>
+                      <w:r>
+                        <w:rPr>
+                          <w:rFonts w:ascii="Arial" w:hAnsi="Arial" w:cs="Arial"/>
+                          <w:sz w:val="18"/>
+                          <w:szCs w:val="18"/>
+                        </w:rPr>
+                        <w:t>_</w:t>
+                      </w:r>
+                      <w:proofErr w:type="gramStart"/>
+                      <w:r>
+                        <w:rPr>
+                          <w:rFonts w:ascii="Arial" w:hAnsi="Arial" w:cs="Arial"/>
+                          <w:sz w:val="18"/>
+                          <w:szCs w:val="18"/>
+                        </w:rPr>
+                        <w:t>cliente</w:t>
+                      </w:r>
+                      <w:proofErr w:type="spellEnd"/>
+                      <w:r>
+                        <w:rPr>
+                          <w:rFonts w:ascii="Arial" w:hAnsi="Arial" w:cs="Arial"/>
+                          <w:sz w:val="18"/>
+                          <w:szCs w:val="18"/>
+                        </w:rPr>
+                        <w:t xml:space="preserve"> }</w:t>
+                      </w:r>
+                      <w:proofErr w:type="gramEnd"/>
+                      <w:r>
+                        <w:rPr>
+                          <w:rFonts w:ascii="Arial" w:hAnsi="Arial" w:cs="Arial"/>
+                          <w:sz w:val="18"/>
+                          <w:szCs w:val="18"/>
+                        </w:rPr>
+                        <w:t>}</w:t>
                       </w:r>
                     </w:p>
                   </w:txbxContent>
@@ -2503,18 +3388,18 @@
         <mc:AlternateContent>
           <mc:Choice Requires="wps">
             <w:drawing>
-              <wp:anchor distT="0" distB="0" distL="114300" distR="114300" simplePos="0" relativeHeight="251699200" behindDoc="0" locked="0" layoutInCell="1" allowOverlap="1" wp14:anchorId="5D259AA4" wp14:editId="72ED3477">
+              <wp:anchor distT="0" distB="0" distL="114300" distR="114300" simplePos="0" relativeHeight="251697152" behindDoc="0" locked="0" layoutInCell="1" allowOverlap="1" wp14:anchorId="6A12D0B8" wp14:editId="12E20F18">
                 <wp:simplePos x="0" y="0"/>
                 <wp:positionH relativeFrom="column">
-                  <wp:posOffset>1356648</wp:posOffset>
+                  <wp:posOffset>1362823</wp:posOffset>
                 </wp:positionH>
                 <wp:positionV relativeFrom="paragraph">
-                  <wp:posOffset>4548736</wp:posOffset>
+                  <wp:posOffset>4374284</wp:posOffset>
                 </wp:positionV>
-                <wp:extent cx="884321" cy="236256"/>
+                <wp:extent cx="2430683" cy="231381"/>
                 <wp:effectExtent l="0" t="0" r="0" b="0"/>
                 <wp:wrapNone/>
-                <wp:docPr id="531787965" name="Cuadro de texto 5"/>
+                <wp:docPr id="82241179" name="Cuadro de texto 5"/>
                 <wp:cNvGraphicFramePr/>
                 <a:graphic xmlns:a="http://schemas.openxmlformats.org/drawingml/2006/main">
                   <a:graphicData uri="http://schemas.microsoft.com/office/word/2010/wordprocessingShape">
@@ -2523,7 +3408,7 @@
                       <wps:spPr>
                         <a:xfrm>
                           <a:off x="0" y="0"/>
-                          <a:ext cx="884321" cy="236256"/>
+                          <a:ext cx="2430683" cy="231381"/>
                         </a:xfrm>
                         <a:prstGeom prst="rect">
                           <a:avLst/>
@@ -2558,13 +3443,59 @@
                                 <w:szCs w:val="18"/>
                               </w:rPr>
                             </w:pPr>
-                            <w:r>
-                              <w:rPr>
-                                <w:rFonts w:ascii="Arial" w:hAnsi="Arial" w:cs="Arial"/>
-                                <w:sz w:val="18"/>
-                                <w:szCs w:val="18"/>
-                              </w:rPr>
-                              <w:t>01          26</w:t>
+                            <w:proofErr w:type="gramStart"/>
+                            <w:r>
+                              <w:rPr>
+                                <w:rFonts w:ascii="Arial" w:hAnsi="Arial" w:cs="Arial"/>
+                                <w:sz w:val="18"/>
+                                <w:szCs w:val="18"/>
+                              </w:rPr>
+                              <w:t xml:space="preserve">{{ </w:t>
+                            </w:r>
+                            <w:proofErr w:type="spellStart"/>
+                            <w:r>
+                              <w:rPr>
+                                <w:rFonts w:ascii="Arial" w:hAnsi="Arial" w:cs="Arial"/>
+                                <w:sz w:val="18"/>
+                                <w:szCs w:val="18"/>
+                              </w:rPr>
+                              <w:t>fecha</w:t>
+                            </w:r>
+                            <w:proofErr w:type="gramEnd"/>
+                            <w:r>
+                              <w:rPr>
+                                <w:rFonts w:ascii="Arial" w:hAnsi="Arial" w:cs="Arial"/>
+                                <w:sz w:val="18"/>
+                                <w:szCs w:val="18"/>
+                              </w:rPr>
+                              <w:t>_mes_anio_</w:t>
+                            </w:r>
+                            <w:proofErr w:type="gramStart"/>
+                            <w:r>
+                              <w:rPr>
+                                <w:rFonts w:ascii="Arial" w:hAnsi="Arial" w:cs="Arial"/>
+                                <w:sz w:val="18"/>
+                                <w:szCs w:val="18"/>
+                              </w:rPr>
+                              <w:t>espaciado</w:t>
+                            </w:r>
+                            <w:proofErr w:type="spellEnd"/>
+                            <w:r>
+                              <w:rPr>
+                                <w:rFonts w:ascii="Arial" w:hAnsi="Arial" w:cs="Arial"/>
+                                <w:sz w:val="18"/>
+                                <w:szCs w:val="18"/>
+                              </w:rPr>
+                              <w:t xml:space="preserve"> }</w:t>
+                            </w:r>
+                            <w:proofErr w:type="gramEnd"/>
+                            <w:r>
+                              <w:rPr>
+                                <w:rFonts w:ascii="Arial" w:hAnsi="Arial" w:cs="Arial"/>
+                                <w:sz w:val="18"/>
+                                <w:szCs w:val="18"/>
+                              </w:rPr>
+                              <w:t>}</w:t>
                             </w:r>
                           </w:p>
                         </w:txbxContent>
@@ -2589,7 +3520,7 @@
           </mc:Choice>
           <mc:Fallback>
             <w:pict>
-              <v:shape w14:anchorId="5D259AA4" id="_x0000_s1045" type="#_x0000_t202" style="position:absolute;margin-left:106.8pt;margin-top:358.15pt;width:69.65pt;height:18.6pt;z-index:251699200;visibility:visible;mso-wrap-style:square;mso-width-percent:0;mso-height-percent:0;mso-wrap-distance-left:9pt;mso-wrap-distance-top:0;mso-wrap-distance-right:9pt;mso-wrap-distance-bottom:0;mso-position-horizontal:absolute;mso-position-horizontal-relative:text;mso-position-vertical:absolute;mso-position-vertical-relative:text;mso-width-percent:0;mso-height-percent:0;mso-width-relative:margin;mso-height-relative:margin;v-text-anchor:top" o:gfxdata="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" filled="f" stroked="f">
+              <v:shape w14:anchorId="6A12D0B8" id="_x0000_s1047" type="#_x0000_t202" style="position:absolute;margin-left:107.3pt;margin-top:344.45pt;width:191.4pt;height:18.2pt;z-index:251697152;visibility:visible;mso-wrap-style:square;mso-width-percent:0;mso-height-percent:0;mso-wrap-distance-left:9pt;mso-wrap-distance-top:0;mso-wrap-distance-right:9pt;mso-wrap-distance-bottom:0;mso-position-horizontal:absolute;mso-position-horizontal-relative:text;mso-position-vertical:absolute;mso-position-vertical-relative:text;mso-width-percent:0;mso-height-percent:0;mso-width-relative:margin;mso-height-relative:margin;v-text-anchor:top" o:gfxdata="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" filled="f" stroked="f">
                 <v:textbox>
                   <w:txbxContent>
                     <w:p>
@@ -2601,13 +3532,59 @@
                           <w:szCs w:val="18"/>
                         </w:rPr>
                       </w:pPr>
-                      <w:r>
-                        <w:rPr>
-                          <w:rFonts w:ascii="Arial" w:hAnsi="Arial" w:cs="Arial"/>
-                          <w:sz w:val="18"/>
-                          <w:szCs w:val="18"/>
-                        </w:rPr>
-                        <w:t>01          26</w:t>
+                      <w:proofErr w:type="gramStart"/>
+                      <w:r>
+                        <w:rPr>
+                          <w:rFonts w:ascii="Arial" w:hAnsi="Arial" w:cs="Arial"/>
+                          <w:sz w:val="18"/>
+                          <w:szCs w:val="18"/>
+                        </w:rPr>
+                        <w:t xml:space="preserve">{{ </w:t>
+                      </w:r>
+                      <w:proofErr w:type="spellStart"/>
+                      <w:r>
+                        <w:rPr>
+                          <w:rFonts w:ascii="Arial" w:hAnsi="Arial" w:cs="Arial"/>
+                          <w:sz w:val="18"/>
+                          <w:szCs w:val="18"/>
+                        </w:rPr>
+                        <w:t>fecha</w:t>
+                      </w:r>
+                      <w:proofErr w:type="gramEnd"/>
+                      <w:r>
+                        <w:rPr>
+                          <w:rFonts w:ascii="Arial" w:hAnsi="Arial" w:cs="Arial"/>
+                          <w:sz w:val="18"/>
+                          <w:szCs w:val="18"/>
+                        </w:rPr>
+                        <w:t>_mes_anio_</w:t>
+                      </w:r>
+                      <w:proofErr w:type="gramStart"/>
+                      <w:r>
+                        <w:rPr>
+                          <w:rFonts w:ascii="Arial" w:hAnsi="Arial" w:cs="Arial"/>
+                          <w:sz w:val="18"/>
+                          <w:szCs w:val="18"/>
+                        </w:rPr>
+                        <w:t>espaciado</w:t>
+                      </w:r>
+                      <w:proofErr w:type="spellEnd"/>
+                      <w:r>
+                        <w:rPr>
+                          <w:rFonts w:ascii="Arial" w:hAnsi="Arial" w:cs="Arial"/>
+                          <w:sz w:val="18"/>
+                          <w:szCs w:val="18"/>
+                        </w:rPr>
+                        <w:t xml:space="preserve"> }</w:t>
+                      </w:r>
+                      <w:proofErr w:type="gramEnd"/>
+                      <w:r>
+                        <w:rPr>
+                          <w:rFonts w:ascii="Arial" w:hAnsi="Arial" w:cs="Arial"/>
+                          <w:sz w:val="18"/>
+                          <w:szCs w:val="18"/>
+                        </w:rPr>
+                        <w:t>}</w:t>
                       </w:r>
                     </w:p>
                   </w:txbxContent>
@@ -2624,18 +3601,18 @@
         <mc:AlternateContent>
           <mc:Choice Requires="wps">
             <w:drawing>
-              <wp:anchor distT="0" distB="0" distL="114300" distR="114300" simplePos="0" relativeHeight="251697152" behindDoc="0" locked="0" layoutInCell="1" allowOverlap="1" wp14:anchorId="6A12D0B8" wp14:editId="259BAACF">
+              <wp:anchor distT="0" distB="0" distL="114300" distR="114300" simplePos="0" relativeHeight="251713536" behindDoc="0" locked="0" layoutInCell="1" allowOverlap="1" wp14:anchorId="19E7C536" wp14:editId="2BFA2B02">
                 <wp:simplePos x="0" y="0"/>
                 <wp:positionH relativeFrom="column">
-                  <wp:posOffset>1371080</wp:posOffset>
+                  <wp:posOffset>1354170</wp:posOffset>
                 </wp:positionH>
                 <wp:positionV relativeFrom="paragraph">
-                  <wp:posOffset>4378556</wp:posOffset>
+                  <wp:posOffset>4549544</wp:posOffset>
                 </wp:positionV>
-                <wp:extent cx="884321" cy="236256"/>
+                <wp:extent cx="2430683" cy="231381"/>
                 <wp:effectExtent l="0" t="0" r="0" b="0"/>
                 <wp:wrapNone/>
-                <wp:docPr id="82241179" name="Cuadro de texto 5"/>
+                <wp:docPr id="855168089" name="Cuadro de texto 5"/>
                 <wp:cNvGraphicFramePr/>
                 <a:graphic xmlns:a="http://schemas.openxmlformats.org/drawingml/2006/main">
                   <a:graphicData uri="http://schemas.microsoft.com/office/word/2010/wordprocessingShape">
@@ -2644,7 +3621,7 @@
                       <wps:spPr>
                         <a:xfrm>
                           <a:off x="0" y="0"/>
-                          <a:ext cx="884321" cy="236256"/>
+                          <a:ext cx="2430683" cy="231381"/>
                         </a:xfrm>
                         <a:prstGeom prst="rect">
                           <a:avLst/>
@@ -2679,13 +3656,59 @@
                                 <w:szCs w:val="18"/>
                               </w:rPr>
                             </w:pPr>
-                            <w:r>
-                              <w:rPr>
-                                <w:rFonts w:ascii="Arial" w:hAnsi="Arial" w:cs="Arial"/>
-                                <w:sz w:val="18"/>
-                                <w:szCs w:val="18"/>
-                              </w:rPr>
-                              <w:t>01          26</w:t>
+                            <w:proofErr w:type="gramStart"/>
+                            <w:r>
+                              <w:rPr>
+                                <w:rFonts w:ascii="Arial" w:hAnsi="Arial" w:cs="Arial"/>
+                                <w:sz w:val="18"/>
+                                <w:szCs w:val="18"/>
+                              </w:rPr>
+                              <w:t xml:space="preserve">{{ </w:t>
+                            </w:r>
+                            <w:proofErr w:type="spellStart"/>
+                            <w:r>
+                              <w:rPr>
+                                <w:rFonts w:ascii="Arial" w:hAnsi="Arial" w:cs="Arial"/>
+                                <w:sz w:val="18"/>
+                                <w:szCs w:val="18"/>
+                              </w:rPr>
+                              <w:t>fecha</w:t>
+                            </w:r>
+                            <w:proofErr w:type="gramEnd"/>
+                            <w:r>
+                              <w:rPr>
+                                <w:rFonts w:ascii="Arial" w:hAnsi="Arial" w:cs="Arial"/>
+                                <w:sz w:val="18"/>
+                                <w:szCs w:val="18"/>
+                              </w:rPr>
+                              <w:t>_mes_anio_</w:t>
+                            </w:r>
+                            <w:proofErr w:type="gramStart"/>
+                            <w:r>
+                              <w:rPr>
+                                <w:rFonts w:ascii="Arial" w:hAnsi="Arial" w:cs="Arial"/>
+                                <w:sz w:val="18"/>
+                                <w:szCs w:val="18"/>
+                              </w:rPr>
+                              <w:t>espaciado</w:t>
+                            </w:r>
+                            <w:proofErr w:type="spellEnd"/>
+                            <w:r>
+                              <w:rPr>
+                                <w:rFonts w:ascii="Arial" w:hAnsi="Arial" w:cs="Arial"/>
+                                <w:sz w:val="18"/>
+                                <w:szCs w:val="18"/>
+                              </w:rPr>
+                              <w:t xml:space="preserve"> }</w:t>
+                            </w:r>
+                            <w:proofErr w:type="gramEnd"/>
+                            <w:r>
+                              <w:rPr>
+                                <w:rFonts w:ascii="Arial" w:hAnsi="Arial" w:cs="Arial"/>
+                                <w:sz w:val="18"/>
+                                <w:szCs w:val="18"/>
+                              </w:rPr>
+                              <w:t>}</w:t>
                             </w:r>
                           </w:p>
                         </w:txbxContent>
@@ -2710,7 +3733,7 @@
           </mc:Choice>
           <mc:Fallback>
             <w:pict>
-              <v:shape w14:anchorId="6A12D0B8" id="_x0000_s1046" type="#_x0000_t202" style="position:absolute;margin-left:107.95pt;margin-top:344.75pt;width:69.65pt;height:18.6pt;z-index:251697152;visibility:visible;mso-wrap-style:square;mso-width-percent:0;mso-height-percent:0;mso-wrap-distance-left:9pt;mso-wrap-distance-top:0;mso-wrap-distance-right:9pt;mso-wrap-distance-bottom:0;mso-position-horizontal:absolute;mso-position-horizontal-relative:text;mso-position-vertical:absolute;mso-position-vertical-relative:text;mso-width-percent:0;mso-height-percent:0;mso-width-relative:margin;mso-height-relative:margin;v-text-anchor:top" o:gfxdata="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" filled="f" stroked="f">
+              <v:shape w14:anchorId="19E7C536" id="_x0000_s1048" type="#_x0000_t202" style="position:absolute;margin-left:106.65pt;margin-top:358.25pt;width:191.4pt;height:18.2pt;z-index:251713536;visibility:visible;mso-wrap-style:square;mso-width-percent:0;mso-height-percent:0;mso-wrap-distance-left:9pt;mso-wrap-distance-top:0;mso-wrap-distance-right:9pt;mso-wrap-distance-bottom:0;mso-position-horizontal:absolute;mso-position-horizontal-relative:text;mso-position-vertical:absolute;mso-position-vertical-relative:text;mso-width-percent:0;mso-height-percent:0;mso-width-relative:margin;mso-height-relative:margin;v-text-anchor:top" o:gfxdata="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" filled="f" stroked="f">
                 <v:textbox>
                   <w:txbxContent>
                     <w:p>
@@ -2722,13 +3745,59 @@
                           <w:szCs w:val="18"/>
                         </w:rPr>
                       </w:pPr>
-                      <w:r>
-                        <w:rPr>
-                          <w:rFonts w:ascii="Arial" w:hAnsi="Arial" w:cs="Arial"/>
-                          <w:sz w:val="18"/>
-                          <w:szCs w:val="18"/>
-                        </w:rPr>
-                        <w:t>01          26</w:t>
+                      <w:proofErr w:type="gramStart"/>
+                      <w:r>
+                        <w:rPr>
+                          <w:rFonts w:ascii="Arial" w:hAnsi="Arial" w:cs="Arial"/>
+                          <w:sz w:val="18"/>
+                          <w:szCs w:val="18"/>
+                        </w:rPr>
+                        <w:t xml:space="preserve">{{ </w:t>
+                      </w:r>
+                      <w:proofErr w:type="spellStart"/>
+                      <w:r>
+                        <w:rPr>
+                          <w:rFonts w:ascii="Arial" w:hAnsi="Arial" w:cs="Arial"/>
+                          <w:sz w:val="18"/>
+                          <w:szCs w:val="18"/>
+                        </w:rPr>
+                        <w:t>fecha</w:t>
+                      </w:r>
+                      <w:proofErr w:type="gramEnd"/>
+                      <w:r>
+                        <w:rPr>
+                          <w:rFonts w:ascii="Arial" w:hAnsi="Arial" w:cs="Arial"/>
+                          <w:sz w:val="18"/>
+                          <w:szCs w:val="18"/>
+                        </w:rPr>
+                        <w:t>_mes_anio_</w:t>
+                      </w:r>
+                      <w:proofErr w:type="gramStart"/>
+                      <w:r>
+                        <w:rPr>
+                          <w:rFonts w:ascii="Arial" w:hAnsi="Arial" w:cs="Arial"/>
+                          <w:sz w:val="18"/>
+                          <w:szCs w:val="18"/>
+                        </w:rPr>
+                        <w:t>espaciado</w:t>
+                      </w:r>
+                      <w:proofErr w:type="spellEnd"/>
+                      <w:r>
+                        <w:rPr>
+                          <w:rFonts w:ascii="Arial" w:hAnsi="Arial" w:cs="Arial"/>
+                          <w:sz w:val="18"/>
+                          <w:szCs w:val="18"/>
+                        </w:rPr>
+                        <w:t xml:space="preserve"> }</w:t>
+                      </w:r>
+                      <w:proofErr w:type="gramEnd"/>
+                      <w:r>
+                        <w:rPr>
+                          <w:rFonts w:ascii="Arial" w:hAnsi="Arial" w:cs="Arial"/>
+                          <w:sz w:val="18"/>
+                          <w:szCs w:val="18"/>
+                        </w:rPr>
+                        <w:t>}</w:t>
                       </w:r>
                     </w:p>
                   </w:txbxContent>
@@ -2742,17 +3811,157 @@
         <w:rPr>
           <w:noProof/>
         </w:rPr>
+        <mc:AlternateContent>
+          <mc:Choice Requires="wps">
+            <w:drawing>
+              <wp:anchor distT="0" distB="0" distL="114300" distR="114300" simplePos="0" relativeHeight="251711488" behindDoc="0" locked="0" layoutInCell="1" allowOverlap="1" wp14:anchorId="54652506" wp14:editId="5C1DEC29">
+                <wp:simplePos x="0" y="0"/>
+                <wp:positionH relativeFrom="page">
+                  <wp:posOffset>4027989</wp:posOffset>
+                </wp:positionH>
+                <wp:positionV relativeFrom="paragraph">
+                  <wp:posOffset>10257565</wp:posOffset>
+                </wp:positionV>
+                <wp:extent cx="3345083" cy="819462"/>
+                <wp:effectExtent l="0" t="0" r="0" b="0"/>
+                <wp:wrapNone/>
+                <wp:docPr id="266770139" name="Cuadro de texto 24"/>
+                <wp:cNvGraphicFramePr/>
+                <a:graphic xmlns:a="http://schemas.openxmlformats.org/drawingml/2006/main">
+                  <a:graphicData uri="http://schemas.microsoft.com/office/word/2010/wordprocessingShape">
+                    <wps:wsp>
+                      <wps:cNvSpPr txBox="1"/>
+                      <wps:spPr>
+                        <a:xfrm>
+                          <a:off x="0" y="0"/>
+                          <a:ext cx="3345083" cy="819462"/>
+                        </a:xfrm>
+                        <a:prstGeom prst="rect">
+                          <a:avLst/>
+                        </a:prstGeom>
+                        <a:noFill/>
+                        <a:ln>
+                          <a:noFill/>
+                        </a:ln>
+                      </wps:spPr>
+                      <wps:style>
+                        <a:lnRef idx="0">
+                          <a:scrgbClr r="0" g="0" b="0"/>
+                        </a:lnRef>
+                        <a:fillRef idx="0">
+                          <a:scrgbClr r="0" g="0" b="0"/>
+                        </a:fillRef>
+                        <a:effectRef idx="0">
+                          <a:scrgbClr r="0" g="0" b="0"/>
+                        </a:effectRef>
+                        <a:fontRef idx="minor">
+                          <a:schemeClr val="dk1"/>
+                        </a:fontRef>
+                      </wps:style>
+                      <wps:txbx>
+                        <w:txbxContent>
+                          <w:p>
+                            <w:proofErr w:type="gramStart"/>
+                            <w:r>
+                              <w:t xml:space="preserve">{{ </w:t>
+                            </w:r>
+                            <w:proofErr w:type="spellStart"/>
+                            <w:r>
+                              <w:t>firma</w:t>
+                            </w:r>
+                            <w:proofErr w:type="gramEnd"/>
+                            <w:r>
+                              <w:t>_</w:t>
+                            </w:r>
+                            <w:proofErr w:type="gramStart"/>
+                            <w:r>
+                              <w:t>cliente</w:t>
+                            </w:r>
+                            <w:proofErr w:type="spellEnd"/>
+                            <w:r>
+                              <w:t xml:space="preserve"> }</w:t>
+                            </w:r>
+                            <w:proofErr w:type="gramEnd"/>
+                            <w:r>
+                              <w:t>}</w:t>
+                            </w:r>
+                          </w:p>
+                          <w:p/>
+                        </w:txbxContent>
+                      </wps:txbx>
+                      <wps:bodyPr rot="0" spcFirstLastPara="0" vertOverflow="overflow" horzOverflow="overflow" vert="horz" wrap="square" lIns="91440" tIns="45720" rIns="91440" bIns="45720" numCol="1" spcCol="0" rtlCol="0" fromWordArt="0" anchor="t" anchorCtr="0" forceAA="0" compatLnSpc="1">
+                        <a:prstTxWarp prst="textNoShape">
+                          <a:avLst/>
+                        </a:prstTxWarp>
+                        <a:noAutofit/>
+                      </wps:bodyPr>
+                    </wps:wsp>
+                  </a:graphicData>
+                </a:graphic>
+                <wp14:sizeRelH relativeFrom="margin">
+                  <wp14:pctWidth>0</wp14:pctWidth>
+                </wp14:sizeRelH>
+                <wp14:sizeRelV relativeFrom="margin">
+                  <wp14:pctHeight>0</wp14:pctHeight>
+                </wp14:sizeRelV>
+              </wp:anchor>
+            </w:drawing>
+          </mc:Choice>
+          <mc:Fallback>
+            <w:pict>
+              <v:shape w14:anchorId="54652506" id="_x0000_s1049" type="#_x0000_t202" style="position:absolute;margin-left:317.15pt;margin-top:807.7pt;width:263.4pt;height:64.5pt;z-index:251711488;visibility:visible;mso-wrap-style:square;mso-width-percent:0;mso-height-percent:0;mso-wrap-distance-left:9pt;mso-wrap-distance-top:0;mso-wrap-distance-right:9pt;mso-wrap-distance-bottom:0;mso-position-horizontal:absolute;mso-position-horizontal-relative:page;mso-position-vertical:absolute;mso-position-vertical-relative:text;mso-width-percent:0;mso-height-percent:0;mso-width-relative:margin;mso-height-relative:margin;v-text-anchor:top" o:gfxdata="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" filled="f" stroked="f">
+                <v:textbox>
+                  <w:txbxContent>
+                    <w:p>
+                      <w:proofErr w:type="gramStart"/>
+                      <w:r>
+                        <w:t xml:space="preserve">{{ </w:t>
+                      </w:r>
+                      <w:proofErr w:type="spellStart"/>
+                      <w:r>
+                        <w:t>firma</w:t>
+                      </w:r>
+                      <w:proofErr w:type="gramEnd"/>
+                      <w:r>
+                        <w:t>_</w:t>
+                      </w:r>
+                      <w:proofErr w:type="gramStart"/>
+                      <w:r>
+                        <w:t>cliente</w:t>
+                      </w:r>
+                      <w:proofErr w:type="spellEnd"/>
+                      <w:r>
+                        <w:t xml:space="preserve"> }</w:t>
+                      </w:r>
+                      <w:proofErr w:type="gramEnd"/>
+                      <w:r>
+                        <w:t>}</w:t>
+                      </w:r>
+                    </w:p>
+                    <w:p/>
+                  </w:txbxContent>
+                </v:textbox>
+                <w10:wrap anchorx="page"/>
+              </v:shape>
+            </w:pict>
+          </mc:Fallback>
+        </mc:AlternateContent>
+      </w:r>
+      <w:r>
+        <w:rPr>
+          <w:noProof/>
+        </w:rPr>
         <w:drawing>
-          <wp:anchor distT="0" distB="0" distL="114300" distR="114300" simplePos="0" relativeHeight="251659264" behindDoc="1" locked="0" layoutInCell="1" allowOverlap="1" wp14:anchorId="51E84726" wp14:editId="12C94469">
+          <wp:anchor distT="0" distB="0" distL="114300" distR="114300" simplePos="0" relativeHeight="251659264" behindDoc="1" locked="1" layoutInCell="1" allowOverlap="1" wp14:anchorId="51E84726" wp14:editId="4D0A7C16">
             <wp:simplePos x="0" y="0"/>
             <wp:positionH relativeFrom="margin">
               <wp:align>center</wp:align>
             </wp:positionH>
             <wp:positionV relativeFrom="paragraph">
-              <wp:posOffset>-835999</wp:posOffset>
+              <wp:posOffset>-835025</wp:posOffset>
             </wp:positionV>
-            <wp:extent cx="7532370" cy="12418828"/>
-            <wp:effectExtent l="0" t="0" r="0" b="1905"/>
+            <wp:extent cx="7531200" cy="12420000"/>
+            <wp:effectExtent l="0" t="0" r="0" b="635"/>
             <wp:wrapNone/>
             <wp:docPr id="2121965086" name="Imagen 4"/>
             <wp:cNvGraphicFramePr>
@@ -2780,7 +3989,7 @@
                   <pic:spPr>
                     <a:xfrm>
                       <a:off x="0" y="0"/>
-                      <a:ext cx="7532370" cy="12418828"/>
+                      <a:ext cx="7531200" cy="12420000"/>
                     </a:xfrm>
                     <a:prstGeom prst="rect">
                       <a:avLst/>
@@ -2891,7 +4100,7 @@
           </mc:Choice>
           <mc:Fallback>
             <w:pict>
-              <v:shape w14:anchorId="3E1A635D" id="_x0000_s1044" type="#_x0000_t202" style="position:absolute;margin-left:400.6pt;margin-top:855.3pt;width:69.65pt;height:18.6pt;z-index:251703296;visibility:visible;mso-wrap-style:square;mso-width-percent:0;mso-height-percent:0;mso-wrap-distance-left:9pt;mso-wrap-distance-top:0;mso-wrap-distance-right:9pt;mso-wrap-distance-bottom:0;mso-position-horizontal:absolute;mso-position-horizontal-relative:text;mso-position-vertical:absolute;mso-position-vertical-relative:text;mso-width-percent:0;mso-height-percent:0;mso-width-relative:margin;mso-height-relative:margin;v-text-anchor:top" o:gfxdata="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" filled="f" stroked="f">
+              <v:shape w14:anchorId="3E1A635D" id="_x0000_s1050" type="#_x0000_t202" style="position:absolute;margin-left:400.6pt;margin-top:855.3pt;width:69.65pt;height:18.6pt;z-index:251703296;visibility:visible;mso-wrap-style:square;mso-width-percent:0;mso-height-percent:0;mso-wrap-distance-left:9pt;mso-wrap-distance-top:0;mso-wrap-distance-right:9pt;mso-wrap-distance-bottom:0;mso-position-horizontal:absolute;mso-position-horizontal-relative:text;mso-position-vertical:absolute;mso-position-vertical-relative:text;mso-width-percent:0;mso-height-percent:0;mso-width-relative:margin;mso-height-relative:margin;v-text-anchor:top" o:gfxdata="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" filled="f" stroked="f">
                 <v:textbox>
                   <w:txbxContent>
                     <w:p>
@@ -3012,7 +4221,7 @@
           </mc:Choice>
           <mc:Fallback>
             <w:pict>
-              <v:shape w14:anchorId="3FEF163B" id="_x0000_s1048" type="#_x0000_t202" style="position:absolute;margin-left:266.9pt;margin-top:855.25pt;width:69.65pt;height:18.6pt;z-index:251701248;visibility:visible;mso-wrap-style:square;mso-width-percent:0;mso-height-percent:0;mso-wrap-distance-left:9pt;mso-wrap-distance-top:0;mso-wrap-distance-right:9pt;mso-wrap-distance-bottom:0;mso-position-horizontal:absolute;mso-position-horizontal-relative:text;mso-position-vertical:absolute;mso-position-vertical-relative:text;mso-width-percent:0;mso-height-percent:0;mso-width-relative:margin;mso-height-relative:margin;v-text-anchor:top" o:gfxdata="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" filled="f" stroked="f">
+              <v:shape w14:anchorId="3FEF163B" id="_x0000_s1051" type="#_x0000_t202" style="position:absolute;margin-left:266.9pt;margin-top:855.25pt;width:69.65pt;height:18.6pt;z-index:251701248;visibility:visible;mso-wrap-style:square;mso-width-percent:0;mso-height-percent:0;mso-wrap-distance-left:9pt;mso-wrap-distance-top:0;mso-wrap-distance-right:9pt;mso-wrap-distance-bottom:0;mso-position-horizontal:absolute;mso-position-horizontal-relative:text;mso-position-vertical:absolute;mso-position-vertical-relative:text;mso-width-percent:0;mso-height-percent:0;mso-width-relative:margin;mso-height-relative:margin;v-text-anchor:top" o:gfxdata="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" filled="f" stroked="f">
                 <v:textbox>
                   <w:txbxContent>
                     <w:p>
